--- a/template/5.docx
+++ b/template/5.docx
@@ -673,11 +673,40 @@
             </w:r>
             <w:proofErr w:type="spellStart"/>
             <w:r>
+              <w:t>parcapb</w:t>
+            </w:r>
+            <w:proofErr w:type="spellEnd"/>
+            <w:r>
+              <w:t>}}/-</w:t>
+            </w:r>
+          </w:p>
+        </w:tc>
+        <w:tc>
+          <w:tcPr>
+            <w:tcW w:w="2835" w:type="dxa"/>
+            <w:tcBorders>
+              <w:top w:val="single" w:sz="4" w:space="0" w:color="000000"/>
+              <w:left w:val="single" w:sz="4" w:space="0" w:color="000000"/>
+              <w:bottom w:val="single" w:sz="4" w:space="0" w:color="auto"/>
+              <w:right w:val="single" w:sz="4" w:space="0" w:color="000000"/>
+            </w:tcBorders>
+            <w:vAlign w:val="center"/>
+            <w:hideMark/>
+          </w:tcPr>
+          <w:p>
+            <w:pPr>
+              <w:tabs>
+                <w:tab w:val="left" w:pos="2595"/>
+              </w:tabs>
+              <w:jc w:val="right"/>
+            </w:pPr>
+            <w:r>
+              <w:t>{{</w:t>
+            </w:r>
+            <w:proofErr w:type="spellStart"/>
+            <w:r>
               <w:t>parcap</w:t>
             </w:r>
-            <w:r>
-              <w:t>b</w:t>
-            </w:r>
             <w:proofErr w:type="spellEnd"/>
             <w:r>
               <w:t>}}/-</w:t>
@@ -686,7 +715,7 @@
         </w:tc>
         <w:tc>
           <w:tcPr>
-            <w:tcW w:w="2835" w:type="dxa"/>
+            <w:tcW w:w="1701" w:type="dxa"/>
             <w:tcBorders>
               <w:top w:val="single" w:sz="4" w:space="0" w:color="000000"/>
               <w:left w:val="single" w:sz="4" w:space="0" w:color="000000"/>
@@ -708,42 +737,7 @@
             </w:r>
             <w:proofErr w:type="spellStart"/>
             <w:r>
-              <w:t>parcap</w:t>
-            </w:r>
-            <w:proofErr w:type="spellEnd"/>
-            <w:r>
-              <w:t>}}/-</w:t>
-            </w:r>
-          </w:p>
-        </w:tc>
-        <w:tc>
-          <w:tcPr>
-            <w:tcW w:w="1701" w:type="dxa"/>
-            <w:tcBorders>
-              <w:top w:val="single" w:sz="4" w:space="0" w:color="000000"/>
-              <w:left w:val="single" w:sz="4" w:space="0" w:color="000000"/>
-              <w:bottom w:val="single" w:sz="4" w:space="0" w:color="auto"/>
-              <w:right w:val="single" w:sz="4" w:space="0" w:color="000000"/>
-            </w:tcBorders>
-            <w:vAlign w:val="center"/>
-            <w:hideMark/>
-          </w:tcPr>
-          <w:p>
-            <w:pPr>
-              <w:tabs>
-                <w:tab w:val="left" w:pos="2595"/>
-              </w:tabs>
-              <w:jc w:val="right"/>
-            </w:pPr>
-            <w:r>
-              <w:t>{{</w:t>
-            </w:r>
-            <w:proofErr w:type="spellStart"/>
-            <w:r>
-              <w:t>parcap</w:t>
-            </w:r>
-            <w:r>
-              <w:t>r</w:t>
+              <w:t>parcapr</w:t>
             </w:r>
             <w:proofErr w:type="spellEnd"/>
             <w:r>
@@ -835,104 +829,92 @@
               <w:rPr>
                 <w:rFonts w:eastAsiaTheme="minorHAnsi"/>
               </w:rPr>
+              <w:t>secloab</w:t>
+            </w:r>
+            <w:proofErr w:type="spellEnd"/>
+            <w:r>
+              <w:rPr>
+                <w:rFonts w:eastAsiaTheme="minorHAnsi"/>
+              </w:rPr>
+              <w:t>}}/-</w:t>
+            </w:r>
+          </w:p>
+        </w:tc>
+        <w:tc>
+          <w:tcPr>
+            <w:tcW w:w="2835" w:type="dxa"/>
+            <w:tcBorders>
+              <w:top w:val="single" w:sz="4" w:space="0" w:color="000000"/>
+              <w:left w:val="single" w:sz="4" w:space="0" w:color="000000"/>
+              <w:bottom w:val="single" w:sz="4" w:space="0" w:color="000000"/>
+              <w:right w:val="single" w:sz="4" w:space="0" w:color="000000"/>
+            </w:tcBorders>
+            <w:vAlign w:val="center"/>
+            <w:hideMark/>
+          </w:tcPr>
+          <w:p>
+            <w:pPr>
+              <w:tabs>
+                <w:tab w:val="left" w:pos="2595"/>
+              </w:tabs>
+              <w:jc w:val="right"/>
+              <w:rPr>
+                <w:rFonts w:eastAsiaTheme="minorHAnsi"/>
+              </w:rPr>
+            </w:pPr>
+            <w:r>
+              <w:rPr>
+                <w:rFonts w:eastAsiaTheme="minorHAnsi"/>
+              </w:rPr>
+              <w:t>{{</w:t>
+            </w:r>
+            <w:proofErr w:type="spellStart"/>
+            <w:r>
+              <w:rPr>
+                <w:rFonts w:eastAsiaTheme="minorHAnsi"/>
+              </w:rPr>
               <w:t>secloa</w:t>
             </w:r>
+            <w:proofErr w:type="spellEnd"/>
             <w:r>
               <w:rPr>
                 <w:rFonts w:eastAsiaTheme="minorHAnsi"/>
               </w:rPr>
-              <w:t>b</w:t>
-            </w:r>
-            <w:proofErr w:type="spellEnd"/>
+              <w:t>}}/-</w:t>
+            </w:r>
+          </w:p>
+        </w:tc>
+        <w:tc>
+          <w:tcPr>
+            <w:tcW w:w="1701" w:type="dxa"/>
+            <w:tcBorders>
+              <w:top w:val="single" w:sz="4" w:space="0" w:color="000000"/>
+              <w:left w:val="single" w:sz="4" w:space="0" w:color="000000"/>
+              <w:bottom w:val="single" w:sz="4" w:space="0" w:color="000000"/>
+              <w:right w:val="single" w:sz="4" w:space="0" w:color="000000"/>
+            </w:tcBorders>
+            <w:vAlign w:val="center"/>
+            <w:hideMark/>
+          </w:tcPr>
+          <w:p>
+            <w:pPr>
+              <w:tabs>
+                <w:tab w:val="left" w:pos="2595"/>
+              </w:tabs>
+              <w:jc w:val="right"/>
+            </w:pPr>
             <w:r>
               <w:rPr>
                 <w:rFonts w:eastAsiaTheme="minorHAnsi"/>
               </w:rPr>
-              <w:t>}}/-</w:t>
-            </w:r>
-          </w:p>
-        </w:tc>
-        <w:tc>
-          <w:tcPr>
-            <w:tcW w:w="2835" w:type="dxa"/>
-            <w:tcBorders>
-              <w:top w:val="single" w:sz="4" w:space="0" w:color="000000"/>
-              <w:left w:val="single" w:sz="4" w:space="0" w:color="000000"/>
-              <w:bottom w:val="single" w:sz="4" w:space="0" w:color="000000"/>
-              <w:right w:val="single" w:sz="4" w:space="0" w:color="000000"/>
-            </w:tcBorders>
-            <w:vAlign w:val="center"/>
-            <w:hideMark/>
-          </w:tcPr>
-          <w:p>
-            <w:pPr>
-              <w:tabs>
-                <w:tab w:val="left" w:pos="2595"/>
-              </w:tabs>
-              <w:jc w:val="right"/>
+              <w:t>{{</w:t>
+            </w:r>
+            <w:proofErr w:type="spellStart"/>
+            <w:r>
               <w:rPr>
                 <w:rFonts w:eastAsiaTheme="minorHAnsi"/>
               </w:rPr>
-            </w:pPr>
-            <w:r>
-              <w:rPr>
-                <w:rFonts w:eastAsiaTheme="minorHAnsi"/>
-              </w:rPr>
-              <w:t>{{</w:t>
-            </w:r>
-            <w:proofErr w:type="spellStart"/>
-            <w:r>
-              <w:rPr>
-                <w:rFonts w:eastAsiaTheme="minorHAnsi"/>
-              </w:rPr>
-              <w:t>secloa</w:t>
-            </w:r>
-            <w:proofErr w:type="spellEnd"/>
-            <w:r>
-              <w:rPr>
-                <w:rFonts w:eastAsiaTheme="minorHAnsi"/>
-              </w:rPr>
-              <w:t>}}/-</w:t>
-            </w:r>
-          </w:p>
-        </w:tc>
-        <w:tc>
-          <w:tcPr>
-            <w:tcW w:w="1701" w:type="dxa"/>
-            <w:tcBorders>
-              <w:top w:val="single" w:sz="4" w:space="0" w:color="000000"/>
-              <w:left w:val="single" w:sz="4" w:space="0" w:color="000000"/>
-              <w:bottom w:val="single" w:sz="4" w:space="0" w:color="000000"/>
-              <w:right w:val="single" w:sz="4" w:space="0" w:color="000000"/>
-            </w:tcBorders>
-            <w:vAlign w:val="center"/>
-            <w:hideMark/>
-          </w:tcPr>
-          <w:p>
-            <w:pPr>
-              <w:tabs>
-                <w:tab w:val="left" w:pos="2595"/>
-              </w:tabs>
-              <w:jc w:val="right"/>
-            </w:pPr>
-            <w:r>
-              <w:rPr>
-                <w:rFonts w:eastAsiaTheme="minorHAnsi"/>
-              </w:rPr>
-              <w:t>{{</w:t>
-            </w:r>
-            <w:proofErr w:type="spellStart"/>
-            <w:r>
-              <w:rPr>
-                <w:rFonts w:eastAsiaTheme="minorHAnsi"/>
-              </w:rPr>
-              <w:t>secloa</w:t>
-            </w:r>
-            <w:r>
-              <w:rPr>
-                <w:rFonts w:eastAsiaTheme="minorHAnsi"/>
-              </w:rPr>
-              <w:t>r</w:t>
+              <w:t>secloar</w:t>
             </w:r>
             <w:proofErr w:type="spellEnd"/>
             <w:r>
@@ -1027,104 +1009,92 @@
               <w:rPr>
                 <w:rFonts w:eastAsiaTheme="minorHAnsi"/>
               </w:rPr>
+              <w:t>unsloab</w:t>
+            </w:r>
+            <w:proofErr w:type="spellEnd"/>
+            <w:r>
+              <w:rPr>
+                <w:rFonts w:eastAsiaTheme="minorHAnsi"/>
+              </w:rPr>
+              <w:t>}}/-</w:t>
+            </w:r>
+          </w:p>
+        </w:tc>
+        <w:tc>
+          <w:tcPr>
+            <w:tcW w:w="2835" w:type="dxa"/>
+            <w:tcBorders>
+              <w:top w:val="single" w:sz="4" w:space="0" w:color="000000"/>
+              <w:left w:val="single" w:sz="4" w:space="0" w:color="000000"/>
+              <w:bottom w:val="single" w:sz="4" w:space="0" w:color="000000"/>
+              <w:right w:val="single" w:sz="4" w:space="0" w:color="000000"/>
+            </w:tcBorders>
+            <w:vAlign w:val="center"/>
+            <w:hideMark/>
+          </w:tcPr>
+          <w:p>
+            <w:pPr>
+              <w:tabs>
+                <w:tab w:val="left" w:pos="2595"/>
+              </w:tabs>
+              <w:jc w:val="right"/>
+              <w:rPr>
+                <w:rFonts w:eastAsiaTheme="minorHAnsi"/>
+              </w:rPr>
+            </w:pPr>
+            <w:r>
+              <w:rPr>
+                <w:rFonts w:eastAsiaTheme="minorHAnsi"/>
+              </w:rPr>
+              <w:t>{{</w:t>
+            </w:r>
+            <w:proofErr w:type="spellStart"/>
+            <w:r>
+              <w:rPr>
+                <w:rFonts w:eastAsiaTheme="minorHAnsi"/>
+              </w:rPr>
               <w:t>unsloa</w:t>
             </w:r>
+            <w:proofErr w:type="spellEnd"/>
             <w:r>
               <w:rPr>
                 <w:rFonts w:eastAsiaTheme="minorHAnsi"/>
               </w:rPr>
-              <w:t>b</w:t>
-            </w:r>
-            <w:proofErr w:type="spellEnd"/>
+              <w:t>}}/-</w:t>
+            </w:r>
+          </w:p>
+        </w:tc>
+        <w:tc>
+          <w:tcPr>
+            <w:tcW w:w="1701" w:type="dxa"/>
+            <w:tcBorders>
+              <w:top w:val="single" w:sz="4" w:space="0" w:color="000000"/>
+              <w:left w:val="single" w:sz="4" w:space="0" w:color="000000"/>
+              <w:bottom w:val="single" w:sz="4" w:space="0" w:color="000000"/>
+              <w:right w:val="single" w:sz="4" w:space="0" w:color="000000"/>
+            </w:tcBorders>
+            <w:vAlign w:val="center"/>
+            <w:hideMark/>
+          </w:tcPr>
+          <w:p>
+            <w:pPr>
+              <w:tabs>
+                <w:tab w:val="left" w:pos="2595"/>
+              </w:tabs>
+              <w:jc w:val="right"/>
+            </w:pPr>
             <w:r>
               <w:rPr>
                 <w:rFonts w:eastAsiaTheme="minorHAnsi"/>
               </w:rPr>
-              <w:t>}}/-</w:t>
-            </w:r>
-          </w:p>
-        </w:tc>
-        <w:tc>
-          <w:tcPr>
-            <w:tcW w:w="2835" w:type="dxa"/>
-            <w:tcBorders>
-              <w:top w:val="single" w:sz="4" w:space="0" w:color="000000"/>
-              <w:left w:val="single" w:sz="4" w:space="0" w:color="000000"/>
-              <w:bottom w:val="single" w:sz="4" w:space="0" w:color="000000"/>
-              <w:right w:val="single" w:sz="4" w:space="0" w:color="000000"/>
-            </w:tcBorders>
-            <w:vAlign w:val="center"/>
-            <w:hideMark/>
-          </w:tcPr>
-          <w:p>
-            <w:pPr>
-              <w:tabs>
-                <w:tab w:val="left" w:pos="2595"/>
-              </w:tabs>
-              <w:jc w:val="right"/>
+              <w:t>{{</w:t>
+            </w:r>
+            <w:proofErr w:type="spellStart"/>
+            <w:r>
               <w:rPr>
                 <w:rFonts w:eastAsiaTheme="minorHAnsi"/>
               </w:rPr>
-            </w:pPr>
-            <w:r>
-              <w:rPr>
-                <w:rFonts w:eastAsiaTheme="minorHAnsi"/>
-              </w:rPr>
-              <w:t>{{</w:t>
-            </w:r>
-            <w:proofErr w:type="spellStart"/>
-            <w:r>
-              <w:rPr>
-                <w:rFonts w:eastAsiaTheme="minorHAnsi"/>
-              </w:rPr>
-              <w:t>unsloa</w:t>
-            </w:r>
-            <w:proofErr w:type="spellEnd"/>
-            <w:r>
-              <w:rPr>
-                <w:rFonts w:eastAsiaTheme="minorHAnsi"/>
-              </w:rPr>
-              <w:t>}}/-</w:t>
-            </w:r>
-          </w:p>
-        </w:tc>
-        <w:tc>
-          <w:tcPr>
-            <w:tcW w:w="1701" w:type="dxa"/>
-            <w:tcBorders>
-              <w:top w:val="single" w:sz="4" w:space="0" w:color="000000"/>
-              <w:left w:val="single" w:sz="4" w:space="0" w:color="000000"/>
-              <w:bottom w:val="single" w:sz="4" w:space="0" w:color="000000"/>
-              <w:right w:val="single" w:sz="4" w:space="0" w:color="000000"/>
-            </w:tcBorders>
-            <w:vAlign w:val="center"/>
-            <w:hideMark/>
-          </w:tcPr>
-          <w:p>
-            <w:pPr>
-              <w:tabs>
-                <w:tab w:val="left" w:pos="2595"/>
-              </w:tabs>
-              <w:jc w:val="right"/>
-            </w:pPr>
-            <w:r>
-              <w:rPr>
-                <w:rFonts w:eastAsiaTheme="minorHAnsi"/>
-              </w:rPr>
-              <w:t>{{</w:t>
-            </w:r>
-            <w:proofErr w:type="spellStart"/>
-            <w:r>
-              <w:rPr>
-                <w:rFonts w:eastAsiaTheme="minorHAnsi"/>
-              </w:rPr>
-              <w:t>unsloa</w:t>
-            </w:r>
-            <w:r>
-              <w:rPr>
-                <w:rFonts w:eastAsiaTheme="minorHAnsi"/>
-              </w:rPr>
-              <w:t>r</w:t>
+              <w:t>unsloar</w:t>
             </w:r>
             <w:proofErr w:type="spellEnd"/>
             <w:r>
@@ -1219,104 +1189,92 @@
               <w:rPr>
                 <w:rFonts w:eastAsiaTheme="minorHAnsi"/>
               </w:rPr>
+              <w:t>deftaxliab</w:t>
+            </w:r>
+            <w:proofErr w:type="spellEnd"/>
+            <w:r>
+              <w:rPr>
+                <w:rFonts w:eastAsiaTheme="minorHAnsi"/>
+              </w:rPr>
+              <w:t>}}/-</w:t>
+            </w:r>
+          </w:p>
+        </w:tc>
+        <w:tc>
+          <w:tcPr>
+            <w:tcW w:w="2835" w:type="dxa"/>
+            <w:tcBorders>
+              <w:top w:val="single" w:sz="4" w:space="0" w:color="000000"/>
+              <w:left w:val="single" w:sz="4" w:space="0" w:color="000000"/>
+              <w:bottom w:val="single" w:sz="4" w:space="0" w:color="000000"/>
+              <w:right w:val="single" w:sz="4" w:space="0" w:color="000000"/>
+            </w:tcBorders>
+            <w:vAlign w:val="center"/>
+            <w:hideMark/>
+          </w:tcPr>
+          <w:p>
+            <w:pPr>
+              <w:tabs>
+                <w:tab w:val="left" w:pos="2595"/>
+              </w:tabs>
+              <w:jc w:val="right"/>
+              <w:rPr>
+                <w:rFonts w:eastAsiaTheme="minorHAnsi"/>
+              </w:rPr>
+            </w:pPr>
+            <w:r>
+              <w:rPr>
+                <w:rFonts w:eastAsiaTheme="minorHAnsi"/>
+              </w:rPr>
+              <w:t>{{</w:t>
+            </w:r>
+            <w:proofErr w:type="spellStart"/>
+            <w:r>
+              <w:rPr>
+                <w:rFonts w:eastAsiaTheme="minorHAnsi"/>
+              </w:rPr>
               <w:t>deftaxlia</w:t>
             </w:r>
+            <w:proofErr w:type="spellEnd"/>
             <w:r>
               <w:rPr>
                 <w:rFonts w:eastAsiaTheme="minorHAnsi"/>
               </w:rPr>
-              <w:t>b</w:t>
-            </w:r>
-            <w:proofErr w:type="spellEnd"/>
+              <w:t>}}/-</w:t>
+            </w:r>
+          </w:p>
+        </w:tc>
+        <w:tc>
+          <w:tcPr>
+            <w:tcW w:w="1701" w:type="dxa"/>
+            <w:tcBorders>
+              <w:top w:val="single" w:sz="4" w:space="0" w:color="000000"/>
+              <w:left w:val="single" w:sz="4" w:space="0" w:color="000000"/>
+              <w:bottom w:val="single" w:sz="4" w:space="0" w:color="000000"/>
+              <w:right w:val="single" w:sz="4" w:space="0" w:color="000000"/>
+            </w:tcBorders>
+            <w:vAlign w:val="center"/>
+            <w:hideMark/>
+          </w:tcPr>
+          <w:p>
+            <w:pPr>
+              <w:tabs>
+                <w:tab w:val="left" w:pos="2595"/>
+              </w:tabs>
+              <w:jc w:val="right"/>
+            </w:pPr>
             <w:r>
               <w:rPr>
                 <w:rFonts w:eastAsiaTheme="minorHAnsi"/>
               </w:rPr>
-              <w:t>}}/-</w:t>
-            </w:r>
-          </w:p>
-        </w:tc>
-        <w:tc>
-          <w:tcPr>
-            <w:tcW w:w="2835" w:type="dxa"/>
-            <w:tcBorders>
-              <w:top w:val="single" w:sz="4" w:space="0" w:color="000000"/>
-              <w:left w:val="single" w:sz="4" w:space="0" w:color="000000"/>
-              <w:bottom w:val="single" w:sz="4" w:space="0" w:color="000000"/>
-              <w:right w:val="single" w:sz="4" w:space="0" w:color="000000"/>
-            </w:tcBorders>
-            <w:vAlign w:val="center"/>
-            <w:hideMark/>
-          </w:tcPr>
-          <w:p>
-            <w:pPr>
-              <w:tabs>
-                <w:tab w:val="left" w:pos="2595"/>
-              </w:tabs>
-              <w:jc w:val="right"/>
+              <w:t>{{</w:t>
+            </w:r>
+            <w:proofErr w:type="spellStart"/>
+            <w:r>
               <w:rPr>
                 <w:rFonts w:eastAsiaTheme="minorHAnsi"/>
               </w:rPr>
-            </w:pPr>
-            <w:r>
-              <w:rPr>
-                <w:rFonts w:eastAsiaTheme="minorHAnsi"/>
-              </w:rPr>
-              <w:t>{{</w:t>
-            </w:r>
-            <w:proofErr w:type="spellStart"/>
-            <w:r>
-              <w:rPr>
-                <w:rFonts w:eastAsiaTheme="minorHAnsi"/>
-              </w:rPr>
-              <w:t>deftaxlia</w:t>
-            </w:r>
-            <w:proofErr w:type="spellEnd"/>
-            <w:r>
-              <w:rPr>
-                <w:rFonts w:eastAsiaTheme="minorHAnsi"/>
-              </w:rPr>
-              <w:t>}}/-</w:t>
-            </w:r>
-          </w:p>
-        </w:tc>
-        <w:tc>
-          <w:tcPr>
-            <w:tcW w:w="1701" w:type="dxa"/>
-            <w:tcBorders>
-              <w:top w:val="single" w:sz="4" w:space="0" w:color="000000"/>
-              <w:left w:val="single" w:sz="4" w:space="0" w:color="000000"/>
-              <w:bottom w:val="single" w:sz="4" w:space="0" w:color="000000"/>
-              <w:right w:val="single" w:sz="4" w:space="0" w:color="000000"/>
-            </w:tcBorders>
-            <w:vAlign w:val="center"/>
-            <w:hideMark/>
-          </w:tcPr>
-          <w:p>
-            <w:pPr>
-              <w:tabs>
-                <w:tab w:val="left" w:pos="2595"/>
-              </w:tabs>
-              <w:jc w:val="right"/>
-            </w:pPr>
-            <w:r>
-              <w:rPr>
-                <w:rFonts w:eastAsiaTheme="minorHAnsi"/>
-              </w:rPr>
-              <w:t>{{</w:t>
-            </w:r>
-            <w:proofErr w:type="spellStart"/>
-            <w:r>
-              <w:rPr>
-                <w:rFonts w:eastAsiaTheme="minorHAnsi"/>
-              </w:rPr>
-              <w:t>deftaxlia</w:t>
-            </w:r>
-            <w:r>
-              <w:rPr>
-                <w:rFonts w:eastAsiaTheme="minorHAnsi"/>
-              </w:rPr>
-              <w:t>r</w:t>
+              <w:t>deftaxliar</w:t>
             </w:r>
             <w:proofErr w:type="spellEnd"/>
             <w:r>
@@ -1411,104 +1369,92 @@
               <w:rPr>
                 <w:rFonts w:eastAsiaTheme="minorHAnsi"/>
               </w:rPr>
+              <w:t>suncreb</w:t>
+            </w:r>
+            <w:proofErr w:type="spellEnd"/>
+            <w:r>
+              <w:rPr>
+                <w:rFonts w:eastAsiaTheme="minorHAnsi"/>
+              </w:rPr>
+              <w:t>}}/-</w:t>
+            </w:r>
+          </w:p>
+        </w:tc>
+        <w:tc>
+          <w:tcPr>
+            <w:tcW w:w="2835" w:type="dxa"/>
+            <w:tcBorders>
+              <w:top w:val="single" w:sz="4" w:space="0" w:color="000000"/>
+              <w:left w:val="single" w:sz="4" w:space="0" w:color="000000"/>
+              <w:bottom w:val="single" w:sz="4" w:space="0" w:color="000000"/>
+              <w:right w:val="single" w:sz="4" w:space="0" w:color="000000"/>
+            </w:tcBorders>
+            <w:vAlign w:val="center"/>
+            <w:hideMark/>
+          </w:tcPr>
+          <w:p>
+            <w:pPr>
+              <w:tabs>
+                <w:tab w:val="left" w:pos="2595"/>
+              </w:tabs>
+              <w:jc w:val="right"/>
+              <w:rPr>
+                <w:rFonts w:eastAsiaTheme="minorHAnsi"/>
+              </w:rPr>
+            </w:pPr>
+            <w:r>
+              <w:rPr>
+                <w:rFonts w:eastAsiaTheme="minorHAnsi"/>
+              </w:rPr>
+              <w:t>{{</w:t>
+            </w:r>
+            <w:proofErr w:type="spellStart"/>
+            <w:r>
+              <w:rPr>
+                <w:rFonts w:eastAsiaTheme="minorHAnsi"/>
+              </w:rPr>
               <w:t>suncre</w:t>
             </w:r>
+            <w:proofErr w:type="spellEnd"/>
             <w:r>
               <w:rPr>
                 <w:rFonts w:eastAsiaTheme="minorHAnsi"/>
               </w:rPr>
-              <w:t>b</w:t>
-            </w:r>
-            <w:proofErr w:type="spellEnd"/>
+              <w:t>}}/-</w:t>
+            </w:r>
+          </w:p>
+        </w:tc>
+        <w:tc>
+          <w:tcPr>
+            <w:tcW w:w="1701" w:type="dxa"/>
+            <w:tcBorders>
+              <w:top w:val="single" w:sz="4" w:space="0" w:color="000000"/>
+              <w:left w:val="single" w:sz="4" w:space="0" w:color="000000"/>
+              <w:bottom w:val="single" w:sz="4" w:space="0" w:color="000000"/>
+              <w:right w:val="single" w:sz="4" w:space="0" w:color="000000"/>
+            </w:tcBorders>
+            <w:vAlign w:val="center"/>
+            <w:hideMark/>
+          </w:tcPr>
+          <w:p>
+            <w:pPr>
+              <w:tabs>
+                <w:tab w:val="left" w:pos="2595"/>
+              </w:tabs>
+              <w:jc w:val="right"/>
+            </w:pPr>
             <w:r>
               <w:rPr>
                 <w:rFonts w:eastAsiaTheme="minorHAnsi"/>
               </w:rPr>
-              <w:t>}}/-</w:t>
-            </w:r>
-          </w:p>
-        </w:tc>
-        <w:tc>
-          <w:tcPr>
-            <w:tcW w:w="2835" w:type="dxa"/>
-            <w:tcBorders>
-              <w:top w:val="single" w:sz="4" w:space="0" w:color="000000"/>
-              <w:left w:val="single" w:sz="4" w:space="0" w:color="000000"/>
-              <w:bottom w:val="single" w:sz="4" w:space="0" w:color="000000"/>
-              <w:right w:val="single" w:sz="4" w:space="0" w:color="000000"/>
-            </w:tcBorders>
-            <w:vAlign w:val="center"/>
-            <w:hideMark/>
-          </w:tcPr>
-          <w:p>
-            <w:pPr>
-              <w:tabs>
-                <w:tab w:val="left" w:pos="2595"/>
-              </w:tabs>
-              <w:jc w:val="right"/>
+              <w:t>{{</w:t>
+            </w:r>
+            <w:proofErr w:type="spellStart"/>
+            <w:r>
               <w:rPr>
                 <w:rFonts w:eastAsiaTheme="minorHAnsi"/>
               </w:rPr>
-            </w:pPr>
-            <w:r>
-              <w:rPr>
-                <w:rFonts w:eastAsiaTheme="minorHAnsi"/>
-              </w:rPr>
-              <w:t>{{</w:t>
-            </w:r>
-            <w:proofErr w:type="spellStart"/>
-            <w:r>
-              <w:rPr>
-                <w:rFonts w:eastAsiaTheme="minorHAnsi"/>
-              </w:rPr>
-              <w:t>suncre</w:t>
-            </w:r>
-            <w:proofErr w:type="spellEnd"/>
-            <w:r>
-              <w:rPr>
-                <w:rFonts w:eastAsiaTheme="minorHAnsi"/>
-              </w:rPr>
-              <w:t>}}/-</w:t>
-            </w:r>
-          </w:p>
-        </w:tc>
-        <w:tc>
-          <w:tcPr>
-            <w:tcW w:w="1701" w:type="dxa"/>
-            <w:tcBorders>
-              <w:top w:val="single" w:sz="4" w:space="0" w:color="000000"/>
-              <w:left w:val="single" w:sz="4" w:space="0" w:color="000000"/>
-              <w:bottom w:val="single" w:sz="4" w:space="0" w:color="000000"/>
-              <w:right w:val="single" w:sz="4" w:space="0" w:color="000000"/>
-            </w:tcBorders>
-            <w:vAlign w:val="center"/>
-            <w:hideMark/>
-          </w:tcPr>
-          <w:p>
-            <w:pPr>
-              <w:tabs>
-                <w:tab w:val="left" w:pos="2595"/>
-              </w:tabs>
-              <w:jc w:val="right"/>
-            </w:pPr>
-            <w:r>
-              <w:rPr>
-                <w:rFonts w:eastAsiaTheme="minorHAnsi"/>
-              </w:rPr>
-              <w:t>{{</w:t>
-            </w:r>
-            <w:proofErr w:type="spellStart"/>
-            <w:r>
-              <w:rPr>
-                <w:rFonts w:eastAsiaTheme="minorHAnsi"/>
-              </w:rPr>
-              <w:t>suncre</w:t>
-            </w:r>
-            <w:r>
-              <w:rPr>
-                <w:rFonts w:eastAsiaTheme="minorHAnsi"/>
-              </w:rPr>
-              <w:t>r</w:t>
+              <w:t>suncrer</w:t>
             </w:r>
             <w:proofErr w:type="spellEnd"/>
             <w:r>
@@ -1594,11 +1540,40 @@
             </w:r>
             <w:proofErr w:type="spellStart"/>
             <w:r>
+              <w:t>advcesb</w:t>
+            </w:r>
+            <w:proofErr w:type="spellEnd"/>
+            <w:r>
+              <w:t>}}/-</w:t>
+            </w:r>
+          </w:p>
+        </w:tc>
+        <w:tc>
+          <w:tcPr>
+            <w:tcW w:w="2835" w:type="dxa"/>
+            <w:tcBorders>
+              <w:top w:val="single" w:sz="4" w:space="0" w:color="000000"/>
+              <w:left w:val="single" w:sz="4" w:space="0" w:color="000000"/>
+              <w:bottom w:val="single" w:sz="4" w:space="0" w:color="000000"/>
+              <w:right w:val="single" w:sz="4" w:space="0" w:color="000000"/>
+            </w:tcBorders>
+            <w:vAlign w:val="center"/>
+            <w:hideMark/>
+          </w:tcPr>
+          <w:p>
+            <w:pPr>
+              <w:tabs>
+                <w:tab w:val="left" w:pos="2595"/>
+              </w:tabs>
+              <w:jc w:val="right"/>
+            </w:pPr>
+            <w:r>
+              <w:t>{{</w:t>
+            </w:r>
+            <w:proofErr w:type="spellStart"/>
+            <w:r>
               <w:t>advces</w:t>
             </w:r>
-            <w:r>
-              <w:t>b</w:t>
-            </w:r>
             <w:proofErr w:type="spellEnd"/>
             <w:r>
               <w:t>}}/-</w:t>
@@ -1607,7 +1582,7 @@
         </w:tc>
         <w:tc>
           <w:tcPr>
-            <w:tcW w:w="2835" w:type="dxa"/>
+            <w:tcW w:w="1701" w:type="dxa"/>
             <w:tcBorders>
               <w:top w:val="single" w:sz="4" w:space="0" w:color="000000"/>
               <w:left w:val="single" w:sz="4" w:space="0" w:color="000000"/>
@@ -1629,42 +1604,7 @@
             </w:r>
             <w:proofErr w:type="spellStart"/>
             <w:r>
-              <w:t>advces</w:t>
-            </w:r>
-            <w:proofErr w:type="spellEnd"/>
-            <w:r>
-              <w:t>}}/-</w:t>
-            </w:r>
-          </w:p>
-        </w:tc>
-        <w:tc>
-          <w:tcPr>
-            <w:tcW w:w="1701" w:type="dxa"/>
-            <w:tcBorders>
-              <w:top w:val="single" w:sz="4" w:space="0" w:color="000000"/>
-              <w:left w:val="single" w:sz="4" w:space="0" w:color="000000"/>
-              <w:bottom w:val="single" w:sz="4" w:space="0" w:color="000000"/>
-              <w:right w:val="single" w:sz="4" w:space="0" w:color="000000"/>
-            </w:tcBorders>
-            <w:vAlign w:val="center"/>
-            <w:hideMark/>
-          </w:tcPr>
-          <w:p>
-            <w:pPr>
-              <w:tabs>
-                <w:tab w:val="left" w:pos="2595"/>
-              </w:tabs>
-              <w:jc w:val="right"/>
-            </w:pPr>
-            <w:r>
-              <w:t>{{</w:t>
-            </w:r>
-            <w:proofErr w:type="spellStart"/>
-            <w:r>
-              <w:t>advces</w:t>
-            </w:r>
-            <w:r>
-              <w:t>r</w:t>
+              <w:t>advcesr</w:t>
             </w:r>
             <w:proofErr w:type="spellEnd"/>
             <w:r>
@@ -1746,11 +1686,40 @@
             </w:r>
             <w:proofErr w:type="spellStart"/>
             <w:r>
+              <w:t>othcurliab</w:t>
+            </w:r>
+            <w:proofErr w:type="spellEnd"/>
+            <w:r>
+              <w:t>}}/-</w:t>
+            </w:r>
+          </w:p>
+        </w:tc>
+        <w:tc>
+          <w:tcPr>
+            <w:tcW w:w="2835" w:type="dxa"/>
+            <w:tcBorders>
+              <w:top w:val="single" w:sz="4" w:space="0" w:color="000000"/>
+              <w:left w:val="single" w:sz="4" w:space="0" w:color="000000"/>
+              <w:bottom w:val="single" w:sz="4" w:space="0" w:color="000000"/>
+              <w:right w:val="single" w:sz="4" w:space="0" w:color="000000"/>
+            </w:tcBorders>
+            <w:vAlign w:val="center"/>
+            <w:hideMark/>
+          </w:tcPr>
+          <w:p>
+            <w:pPr>
+              <w:tabs>
+                <w:tab w:val="left" w:pos="2595"/>
+              </w:tabs>
+              <w:jc w:val="right"/>
+            </w:pPr>
+            <w:r>
+              <w:t>{{</w:t>
+            </w:r>
+            <w:proofErr w:type="spellStart"/>
+            <w:r>
               <w:t>othcurlia</w:t>
             </w:r>
-            <w:r>
-              <w:t>b</w:t>
-            </w:r>
             <w:proofErr w:type="spellEnd"/>
             <w:r>
               <w:t>}}/-</w:t>
@@ -1759,7 +1728,7 @@
         </w:tc>
         <w:tc>
           <w:tcPr>
-            <w:tcW w:w="2835" w:type="dxa"/>
+            <w:tcW w:w="1701" w:type="dxa"/>
             <w:tcBorders>
               <w:top w:val="single" w:sz="4" w:space="0" w:color="000000"/>
               <w:left w:val="single" w:sz="4" w:space="0" w:color="000000"/>
@@ -1781,42 +1750,7 @@
             </w:r>
             <w:proofErr w:type="spellStart"/>
             <w:r>
-              <w:t>othcurlia</w:t>
-            </w:r>
-            <w:proofErr w:type="spellEnd"/>
-            <w:r>
-              <w:t>}}/-</w:t>
-            </w:r>
-          </w:p>
-        </w:tc>
-        <w:tc>
-          <w:tcPr>
-            <w:tcW w:w="1701" w:type="dxa"/>
-            <w:tcBorders>
-              <w:top w:val="single" w:sz="4" w:space="0" w:color="000000"/>
-              <w:left w:val="single" w:sz="4" w:space="0" w:color="000000"/>
-              <w:bottom w:val="single" w:sz="4" w:space="0" w:color="000000"/>
-              <w:right w:val="single" w:sz="4" w:space="0" w:color="000000"/>
-            </w:tcBorders>
-            <w:vAlign w:val="center"/>
-            <w:hideMark/>
-          </w:tcPr>
-          <w:p>
-            <w:pPr>
-              <w:tabs>
-                <w:tab w:val="left" w:pos="2595"/>
-              </w:tabs>
-              <w:jc w:val="right"/>
-            </w:pPr>
-            <w:r>
-              <w:t>{{</w:t>
-            </w:r>
-            <w:proofErr w:type="spellStart"/>
-            <w:r>
-              <w:t>othcurlia</w:t>
-            </w:r>
-            <w:r>
-              <w:t>r</w:t>
+              <w:t>othcurliar</w:t>
             </w:r>
             <w:proofErr w:type="spellEnd"/>
             <w:r>
@@ -1896,11 +1830,39 @@
             </w:r>
             <w:proofErr w:type="spellStart"/>
             <w:r>
+              <w:t>proonsb</w:t>
+            </w:r>
+            <w:proofErr w:type="spellEnd"/>
+            <w:r>
+              <w:t>}}/-</w:t>
+            </w:r>
+          </w:p>
+        </w:tc>
+        <w:tc>
+          <w:tcPr>
+            <w:tcW w:w="2835" w:type="dxa"/>
+            <w:tcBorders>
+              <w:top w:val="single" w:sz="4" w:space="0" w:color="000000"/>
+              <w:left w:val="single" w:sz="4" w:space="0" w:color="000000"/>
+              <w:bottom w:val="single" w:sz="4" w:space="0" w:color="000000"/>
+              <w:right w:val="single" w:sz="4" w:space="0" w:color="000000"/>
+            </w:tcBorders>
+            <w:vAlign w:val="center"/>
+          </w:tcPr>
+          <w:p>
+            <w:pPr>
+              <w:tabs>
+                <w:tab w:val="left" w:pos="2595"/>
+              </w:tabs>
+              <w:jc w:val="right"/>
+            </w:pPr>
+            <w:r>
+              <w:t>{{</w:t>
+            </w:r>
+            <w:proofErr w:type="spellStart"/>
+            <w:r>
               <w:t>proons</w:t>
             </w:r>
-            <w:r>
-              <w:t>b</w:t>
-            </w:r>
             <w:proofErr w:type="spellEnd"/>
             <w:r>
               <w:t>}}/-</w:t>
@@ -1909,7 +1871,7 @@
         </w:tc>
         <w:tc>
           <w:tcPr>
-            <w:tcW w:w="2835" w:type="dxa"/>
+            <w:tcW w:w="1701" w:type="dxa"/>
             <w:tcBorders>
               <w:top w:val="single" w:sz="4" w:space="0" w:color="000000"/>
               <w:left w:val="single" w:sz="4" w:space="0" w:color="000000"/>
@@ -1930,41 +1892,7 @@
             </w:r>
             <w:proofErr w:type="spellStart"/>
             <w:r>
-              <w:t>proons</w:t>
-            </w:r>
-            <w:proofErr w:type="spellEnd"/>
-            <w:r>
-              <w:t>}}/-</w:t>
-            </w:r>
-          </w:p>
-        </w:tc>
-        <w:tc>
-          <w:tcPr>
-            <w:tcW w:w="1701" w:type="dxa"/>
-            <w:tcBorders>
-              <w:top w:val="single" w:sz="4" w:space="0" w:color="000000"/>
-              <w:left w:val="single" w:sz="4" w:space="0" w:color="000000"/>
-              <w:bottom w:val="single" w:sz="4" w:space="0" w:color="000000"/>
-              <w:right w:val="single" w:sz="4" w:space="0" w:color="000000"/>
-            </w:tcBorders>
-            <w:vAlign w:val="center"/>
-          </w:tcPr>
-          <w:p>
-            <w:pPr>
-              <w:tabs>
-                <w:tab w:val="left" w:pos="2595"/>
-              </w:tabs>
-              <w:jc w:val="right"/>
-            </w:pPr>
-            <w:r>
-              <w:t>{{</w:t>
-            </w:r>
-            <w:proofErr w:type="spellStart"/>
-            <w:r>
-              <w:t>proons</w:t>
-            </w:r>
-            <w:r>
-              <w:t>r</w:t>
+              <w:t>proonsr</w:t>
             </w:r>
             <w:proofErr w:type="spellEnd"/>
             <w:r>
@@ -2058,107 +1986,95 @@
               <w:rPr>
                 <w:b/>
               </w:rPr>
+              <w:t>totaltiesb</w:t>
+            </w:r>
+            <w:proofErr w:type="spellEnd"/>
+            <w:r>
+              <w:rPr>
+                <w:b/>
+              </w:rPr>
+              <w:t>}}/-</w:t>
+            </w:r>
+          </w:p>
+        </w:tc>
+        <w:tc>
+          <w:tcPr>
+            <w:tcW w:w="2835" w:type="dxa"/>
+            <w:tcBorders>
+              <w:top w:val="single" w:sz="4" w:space="0" w:color="000000"/>
+              <w:left w:val="single" w:sz="4" w:space="0" w:color="000000"/>
+              <w:bottom w:val="single" w:sz="4" w:space="0" w:color="000000"/>
+              <w:right w:val="single" w:sz="4" w:space="0" w:color="000000"/>
+            </w:tcBorders>
+            <w:vAlign w:val="center"/>
+            <w:hideMark/>
+          </w:tcPr>
+          <w:p>
+            <w:pPr>
+              <w:tabs>
+                <w:tab w:val="left" w:pos="2595"/>
+              </w:tabs>
+              <w:jc w:val="right"/>
+              <w:rPr>
+                <w:b/>
+              </w:rPr>
+            </w:pPr>
+            <w:r>
+              <w:rPr>
+                <w:b/>
+              </w:rPr>
+              <w:t>{{</w:t>
+            </w:r>
+            <w:proofErr w:type="spellStart"/>
+            <w:r>
+              <w:rPr>
+                <w:b/>
+              </w:rPr>
               <w:t>totalties</w:t>
             </w:r>
+            <w:proofErr w:type="spellEnd"/>
             <w:r>
               <w:rPr>
                 <w:b/>
               </w:rPr>
-              <w:t>b</w:t>
-            </w:r>
-            <w:proofErr w:type="spellEnd"/>
-            <w:r>
+              <w:t>}}/-</w:t>
+            </w:r>
+          </w:p>
+        </w:tc>
+        <w:tc>
+          <w:tcPr>
+            <w:tcW w:w="1701" w:type="dxa"/>
+            <w:tcBorders>
+              <w:top w:val="single" w:sz="4" w:space="0" w:color="000000"/>
+              <w:left w:val="single" w:sz="4" w:space="0" w:color="000000"/>
+              <w:bottom w:val="single" w:sz="4" w:space="0" w:color="000000"/>
+              <w:right w:val="single" w:sz="4" w:space="0" w:color="000000"/>
+            </w:tcBorders>
+            <w:vAlign w:val="center"/>
+            <w:hideMark/>
+          </w:tcPr>
+          <w:p>
+            <w:pPr>
+              <w:tabs>
+                <w:tab w:val="left" w:pos="2595"/>
+              </w:tabs>
+              <w:jc w:val="right"/>
               <w:rPr>
                 <w:b/>
               </w:rPr>
-              <w:t>}}/-</w:t>
-            </w:r>
-          </w:p>
-        </w:tc>
-        <w:tc>
-          <w:tcPr>
-            <w:tcW w:w="2835" w:type="dxa"/>
-            <w:tcBorders>
-              <w:top w:val="single" w:sz="4" w:space="0" w:color="000000"/>
-              <w:left w:val="single" w:sz="4" w:space="0" w:color="000000"/>
-              <w:bottom w:val="single" w:sz="4" w:space="0" w:color="000000"/>
-              <w:right w:val="single" w:sz="4" w:space="0" w:color="000000"/>
-            </w:tcBorders>
-            <w:vAlign w:val="center"/>
-            <w:hideMark/>
-          </w:tcPr>
-          <w:p>
-            <w:pPr>
-              <w:tabs>
-                <w:tab w:val="left" w:pos="2595"/>
-              </w:tabs>
-              <w:jc w:val="right"/>
+            </w:pPr>
+            <w:r>
               <w:rPr>
                 <w:b/>
               </w:rPr>
-            </w:pPr>
+              <w:t>{{</w:t>
+            </w:r>
+            <w:proofErr w:type="spellStart"/>
             <w:r>
               <w:rPr>
                 <w:b/>
               </w:rPr>
-              <w:t>{{</w:t>
-            </w:r>
-            <w:proofErr w:type="spellStart"/>
-            <w:r>
-              <w:rPr>
-                <w:b/>
-              </w:rPr>
-              <w:t>totalties</w:t>
-            </w:r>
-            <w:proofErr w:type="spellEnd"/>
-            <w:r>
-              <w:rPr>
-                <w:b/>
-              </w:rPr>
-              <w:t>}}/-</w:t>
-            </w:r>
-          </w:p>
-        </w:tc>
-        <w:tc>
-          <w:tcPr>
-            <w:tcW w:w="1701" w:type="dxa"/>
-            <w:tcBorders>
-              <w:top w:val="single" w:sz="4" w:space="0" w:color="000000"/>
-              <w:left w:val="single" w:sz="4" w:space="0" w:color="000000"/>
-              <w:bottom w:val="single" w:sz="4" w:space="0" w:color="000000"/>
-              <w:right w:val="single" w:sz="4" w:space="0" w:color="000000"/>
-            </w:tcBorders>
-            <w:vAlign w:val="center"/>
-            <w:hideMark/>
-          </w:tcPr>
-          <w:p>
-            <w:pPr>
-              <w:tabs>
-                <w:tab w:val="left" w:pos="2595"/>
-              </w:tabs>
-              <w:jc w:val="right"/>
-              <w:rPr>
-                <w:b/>
-              </w:rPr>
-            </w:pPr>
-            <w:r>
-              <w:rPr>
-                <w:b/>
-              </w:rPr>
-              <w:t>{{</w:t>
-            </w:r>
-            <w:proofErr w:type="spellStart"/>
-            <w:r>
-              <w:rPr>
-                <w:b/>
-              </w:rPr>
-              <w:t>totalties</w:t>
-            </w:r>
-            <w:r>
-              <w:rPr>
-                <w:b/>
-              </w:rPr>
-              <w:t>r</w:t>
+              <w:t>totaltiesr</w:t>
             </w:r>
             <w:proofErr w:type="spellEnd"/>
             <w:r>
@@ -2244,11 +2160,40 @@
             </w:r>
             <w:proofErr w:type="spellStart"/>
             <w:r>
+              <w:t>fixassb</w:t>
+            </w:r>
+            <w:proofErr w:type="spellEnd"/>
+            <w:r>
+              <w:t>}}/-</w:t>
+            </w:r>
+          </w:p>
+        </w:tc>
+        <w:tc>
+          <w:tcPr>
+            <w:tcW w:w="2835" w:type="dxa"/>
+            <w:tcBorders>
+              <w:top w:val="single" w:sz="4" w:space="0" w:color="000000"/>
+              <w:left w:val="single" w:sz="4" w:space="0" w:color="000000"/>
+              <w:bottom w:val="single" w:sz="4" w:space="0" w:color="000000"/>
+              <w:right w:val="single" w:sz="4" w:space="0" w:color="000000"/>
+            </w:tcBorders>
+            <w:vAlign w:val="center"/>
+            <w:hideMark/>
+          </w:tcPr>
+          <w:p>
+            <w:pPr>
+              <w:tabs>
+                <w:tab w:val="left" w:pos="2595"/>
+              </w:tabs>
+              <w:jc w:val="right"/>
+            </w:pPr>
+            <w:r>
+              <w:t>{{</w:t>
+            </w:r>
+            <w:proofErr w:type="spellStart"/>
+            <w:r>
               <w:t>fixass</w:t>
             </w:r>
-            <w:r>
-              <w:t>b</w:t>
-            </w:r>
             <w:proofErr w:type="spellEnd"/>
             <w:r>
               <w:t>}}/-</w:t>
@@ -2257,7 +2202,7 @@
         </w:tc>
         <w:tc>
           <w:tcPr>
-            <w:tcW w:w="2835" w:type="dxa"/>
+            <w:tcW w:w="1701" w:type="dxa"/>
             <w:tcBorders>
               <w:top w:val="single" w:sz="4" w:space="0" w:color="000000"/>
               <w:left w:val="single" w:sz="4" w:space="0" w:color="000000"/>
@@ -2279,42 +2224,7 @@
             </w:r>
             <w:proofErr w:type="spellStart"/>
             <w:r>
-              <w:t>fixass</w:t>
-            </w:r>
-            <w:proofErr w:type="spellEnd"/>
-            <w:r>
-              <w:t>}}/-</w:t>
-            </w:r>
-          </w:p>
-        </w:tc>
-        <w:tc>
-          <w:tcPr>
-            <w:tcW w:w="1701" w:type="dxa"/>
-            <w:tcBorders>
-              <w:top w:val="single" w:sz="4" w:space="0" w:color="000000"/>
-              <w:left w:val="single" w:sz="4" w:space="0" w:color="000000"/>
-              <w:bottom w:val="single" w:sz="4" w:space="0" w:color="000000"/>
-              <w:right w:val="single" w:sz="4" w:space="0" w:color="000000"/>
-            </w:tcBorders>
-            <w:vAlign w:val="center"/>
-            <w:hideMark/>
-          </w:tcPr>
-          <w:p>
-            <w:pPr>
-              <w:tabs>
-                <w:tab w:val="left" w:pos="2595"/>
-              </w:tabs>
-              <w:jc w:val="right"/>
-            </w:pPr>
-            <w:r>
-              <w:t>{{</w:t>
-            </w:r>
-            <w:proofErr w:type="spellStart"/>
-            <w:r>
-              <w:t>fixass</w:t>
-            </w:r>
-            <w:r>
-              <w:t>r</w:t>
+              <w:t>fixassr</w:t>
             </w:r>
             <w:proofErr w:type="spellEnd"/>
             <w:r>
@@ -2394,11 +2304,39 @@
             </w:r>
             <w:proofErr w:type="spellStart"/>
             <w:r>
+              <w:t>invntsb</w:t>
+            </w:r>
+            <w:proofErr w:type="spellEnd"/>
+            <w:r>
+              <w:t>}}/-</w:t>
+            </w:r>
+          </w:p>
+        </w:tc>
+        <w:tc>
+          <w:tcPr>
+            <w:tcW w:w="2835" w:type="dxa"/>
+            <w:tcBorders>
+              <w:top w:val="single" w:sz="4" w:space="0" w:color="000000"/>
+              <w:left w:val="single" w:sz="4" w:space="0" w:color="000000"/>
+              <w:bottom w:val="single" w:sz="4" w:space="0" w:color="000000"/>
+              <w:right w:val="single" w:sz="4" w:space="0" w:color="000000"/>
+            </w:tcBorders>
+            <w:vAlign w:val="center"/>
+          </w:tcPr>
+          <w:p>
+            <w:pPr>
+              <w:tabs>
+                <w:tab w:val="left" w:pos="2595"/>
+              </w:tabs>
+              <w:jc w:val="right"/>
+            </w:pPr>
+            <w:r>
+              <w:t>{{</w:t>
+            </w:r>
+            <w:proofErr w:type="spellStart"/>
+            <w:r>
               <w:t>invnts</w:t>
             </w:r>
-            <w:r>
-              <w:t>b</w:t>
-            </w:r>
             <w:proofErr w:type="spellEnd"/>
             <w:r>
               <w:t>}}/-</w:t>
@@ -2407,7 +2345,7 @@
         </w:tc>
         <w:tc>
           <w:tcPr>
-            <w:tcW w:w="2835" w:type="dxa"/>
+            <w:tcW w:w="1701" w:type="dxa"/>
             <w:tcBorders>
               <w:top w:val="single" w:sz="4" w:space="0" w:color="000000"/>
               <w:left w:val="single" w:sz="4" w:space="0" w:color="000000"/>
@@ -2428,41 +2366,7 @@
             </w:r>
             <w:proofErr w:type="spellStart"/>
             <w:r>
-              <w:t>invnts</w:t>
-            </w:r>
-            <w:proofErr w:type="spellEnd"/>
-            <w:r>
-              <w:t>}}/-</w:t>
-            </w:r>
-          </w:p>
-        </w:tc>
-        <w:tc>
-          <w:tcPr>
-            <w:tcW w:w="1701" w:type="dxa"/>
-            <w:tcBorders>
-              <w:top w:val="single" w:sz="4" w:space="0" w:color="000000"/>
-              <w:left w:val="single" w:sz="4" w:space="0" w:color="000000"/>
-              <w:bottom w:val="single" w:sz="4" w:space="0" w:color="000000"/>
-              <w:right w:val="single" w:sz="4" w:space="0" w:color="000000"/>
-            </w:tcBorders>
-            <w:vAlign w:val="center"/>
-          </w:tcPr>
-          <w:p>
-            <w:pPr>
-              <w:tabs>
-                <w:tab w:val="left" w:pos="2595"/>
-              </w:tabs>
-              <w:jc w:val="right"/>
-            </w:pPr>
-            <w:r>
-              <w:t>{{</w:t>
-            </w:r>
-            <w:proofErr w:type="spellStart"/>
-            <w:r>
-              <w:t>invnts</w:t>
-            </w:r>
-            <w:r>
-              <w:t>r</w:t>
+              <w:t>invntsr</w:t>
             </w:r>
             <w:proofErr w:type="spellEnd"/>
             <w:r>
@@ -2542,11 +2446,39 @@
             </w:r>
             <w:proofErr w:type="spellStart"/>
             <w:r>
+              <w:t>inviesb</w:t>
+            </w:r>
+            <w:proofErr w:type="spellEnd"/>
+            <w:r>
+              <w:t>}}/-</w:t>
+            </w:r>
+          </w:p>
+        </w:tc>
+        <w:tc>
+          <w:tcPr>
+            <w:tcW w:w="2835" w:type="dxa"/>
+            <w:tcBorders>
+              <w:top w:val="single" w:sz="4" w:space="0" w:color="000000"/>
+              <w:left w:val="single" w:sz="4" w:space="0" w:color="000000"/>
+              <w:bottom w:val="single" w:sz="4" w:space="0" w:color="000000"/>
+              <w:right w:val="single" w:sz="4" w:space="0" w:color="000000"/>
+            </w:tcBorders>
+            <w:vAlign w:val="center"/>
+          </w:tcPr>
+          <w:p>
+            <w:pPr>
+              <w:tabs>
+                <w:tab w:val="left" w:pos="2595"/>
+              </w:tabs>
+              <w:jc w:val="right"/>
+            </w:pPr>
+            <w:r>
+              <w:t>{{</w:t>
+            </w:r>
+            <w:proofErr w:type="spellStart"/>
+            <w:r>
               <w:t>invies</w:t>
             </w:r>
-            <w:r>
-              <w:t>b</w:t>
-            </w:r>
             <w:proofErr w:type="spellEnd"/>
             <w:r>
               <w:t>}}/-</w:t>
@@ -2555,7 +2487,7 @@
         </w:tc>
         <w:tc>
           <w:tcPr>
-            <w:tcW w:w="2835" w:type="dxa"/>
+            <w:tcW w:w="1701" w:type="dxa"/>
             <w:tcBorders>
               <w:top w:val="single" w:sz="4" w:space="0" w:color="000000"/>
               <w:left w:val="single" w:sz="4" w:space="0" w:color="000000"/>
@@ -2576,41 +2508,7 @@
             </w:r>
             <w:proofErr w:type="spellStart"/>
             <w:r>
-              <w:t>invies</w:t>
-            </w:r>
-            <w:proofErr w:type="spellEnd"/>
-            <w:r>
-              <w:t>}}/-</w:t>
-            </w:r>
-          </w:p>
-        </w:tc>
-        <w:tc>
-          <w:tcPr>
-            <w:tcW w:w="1701" w:type="dxa"/>
-            <w:tcBorders>
-              <w:top w:val="single" w:sz="4" w:space="0" w:color="000000"/>
-              <w:left w:val="single" w:sz="4" w:space="0" w:color="000000"/>
-              <w:bottom w:val="single" w:sz="4" w:space="0" w:color="000000"/>
-              <w:right w:val="single" w:sz="4" w:space="0" w:color="000000"/>
-            </w:tcBorders>
-            <w:vAlign w:val="center"/>
-          </w:tcPr>
-          <w:p>
-            <w:pPr>
-              <w:tabs>
-                <w:tab w:val="left" w:pos="2595"/>
-              </w:tabs>
-              <w:jc w:val="right"/>
-            </w:pPr>
-            <w:r>
-              <w:t>{{</w:t>
-            </w:r>
-            <w:proofErr w:type="spellStart"/>
-            <w:r>
-              <w:t>invies</w:t>
-            </w:r>
-            <w:r>
-              <w:t>r</w:t>
+              <w:t>inviesr</w:t>
             </w:r>
             <w:proofErr w:type="spellEnd"/>
             <w:r>
@@ -2693,11 +2591,40 @@
             </w:r>
             <w:proofErr w:type="spellStart"/>
             <w:r>
+              <w:t>sundebb</w:t>
+            </w:r>
+            <w:proofErr w:type="spellEnd"/>
+            <w:r>
+              <w:t>}}/-</w:t>
+            </w:r>
+          </w:p>
+        </w:tc>
+        <w:tc>
+          <w:tcPr>
+            <w:tcW w:w="2835" w:type="dxa"/>
+            <w:tcBorders>
+              <w:top w:val="single" w:sz="4" w:space="0" w:color="000000"/>
+              <w:left w:val="single" w:sz="4" w:space="0" w:color="000000"/>
+              <w:bottom w:val="single" w:sz="4" w:space="0" w:color="000000"/>
+              <w:right w:val="single" w:sz="4" w:space="0" w:color="000000"/>
+            </w:tcBorders>
+            <w:vAlign w:val="center"/>
+            <w:hideMark/>
+          </w:tcPr>
+          <w:p>
+            <w:pPr>
+              <w:tabs>
+                <w:tab w:val="left" w:pos="2595"/>
+              </w:tabs>
+              <w:jc w:val="right"/>
+            </w:pPr>
+            <w:r>
+              <w:t>{{</w:t>
+            </w:r>
+            <w:proofErr w:type="spellStart"/>
+            <w:r>
               <w:t>sundeb</w:t>
             </w:r>
-            <w:r>
-              <w:t>b</w:t>
-            </w:r>
             <w:proofErr w:type="spellEnd"/>
             <w:r>
               <w:t>}}/-</w:t>
@@ -2706,7 +2633,7 @@
         </w:tc>
         <w:tc>
           <w:tcPr>
-            <w:tcW w:w="2835" w:type="dxa"/>
+            <w:tcW w:w="1701" w:type="dxa"/>
             <w:tcBorders>
               <w:top w:val="single" w:sz="4" w:space="0" w:color="000000"/>
               <w:left w:val="single" w:sz="4" w:space="0" w:color="000000"/>
@@ -2728,42 +2655,7 @@
             </w:r>
             <w:proofErr w:type="spellStart"/>
             <w:r>
-              <w:t>sundeb</w:t>
-            </w:r>
-            <w:proofErr w:type="spellEnd"/>
-            <w:r>
-              <w:t>}}/-</w:t>
-            </w:r>
-          </w:p>
-        </w:tc>
-        <w:tc>
-          <w:tcPr>
-            <w:tcW w:w="1701" w:type="dxa"/>
-            <w:tcBorders>
-              <w:top w:val="single" w:sz="4" w:space="0" w:color="000000"/>
-              <w:left w:val="single" w:sz="4" w:space="0" w:color="000000"/>
-              <w:bottom w:val="single" w:sz="4" w:space="0" w:color="000000"/>
-              <w:right w:val="single" w:sz="4" w:space="0" w:color="000000"/>
-            </w:tcBorders>
-            <w:vAlign w:val="center"/>
-            <w:hideMark/>
-          </w:tcPr>
-          <w:p>
-            <w:pPr>
-              <w:tabs>
-                <w:tab w:val="left" w:pos="2595"/>
-              </w:tabs>
-              <w:jc w:val="right"/>
-            </w:pPr>
-            <w:r>
-              <w:t>{{</w:t>
-            </w:r>
-            <w:proofErr w:type="spellStart"/>
-            <w:r>
-              <w:t>sundeb</w:t>
-            </w:r>
-            <w:r>
-              <w:t>r</w:t>
+              <w:t>sundebr</w:t>
             </w:r>
             <w:proofErr w:type="spellEnd"/>
             <w:r>
@@ -2846,11 +2738,40 @@
             </w:r>
             <w:proofErr w:type="spellStart"/>
             <w:r>
+              <w:t>loaandadvb</w:t>
+            </w:r>
+            <w:proofErr w:type="spellEnd"/>
+            <w:r>
+              <w:t>}}/-</w:t>
+            </w:r>
+          </w:p>
+        </w:tc>
+        <w:tc>
+          <w:tcPr>
+            <w:tcW w:w="2835" w:type="dxa"/>
+            <w:tcBorders>
+              <w:top w:val="single" w:sz="4" w:space="0" w:color="000000"/>
+              <w:left w:val="single" w:sz="4" w:space="0" w:color="000000"/>
+              <w:bottom w:val="single" w:sz="4" w:space="0" w:color="000000"/>
+              <w:right w:val="single" w:sz="4" w:space="0" w:color="000000"/>
+            </w:tcBorders>
+            <w:vAlign w:val="center"/>
+            <w:hideMark/>
+          </w:tcPr>
+          <w:p>
+            <w:pPr>
+              <w:tabs>
+                <w:tab w:val="left" w:pos="2595"/>
+              </w:tabs>
+              <w:jc w:val="right"/>
+            </w:pPr>
+            <w:r>
+              <w:t>{{</w:t>
+            </w:r>
+            <w:proofErr w:type="spellStart"/>
+            <w:r>
               <w:t>loaandadv</w:t>
             </w:r>
-            <w:r>
-              <w:t>b</w:t>
-            </w:r>
             <w:proofErr w:type="spellEnd"/>
             <w:r>
               <w:t>}}/-</w:t>
@@ -2859,7 +2780,7 @@
         </w:tc>
         <w:tc>
           <w:tcPr>
-            <w:tcW w:w="2835" w:type="dxa"/>
+            <w:tcW w:w="1701" w:type="dxa"/>
             <w:tcBorders>
               <w:top w:val="single" w:sz="4" w:space="0" w:color="000000"/>
               <w:left w:val="single" w:sz="4" w:space="0" w:color="000000"/>
@@ -2881,42 +2802,7 @@
             </w:r>
             <w:proofErr w:type="spellStart"/>
             <w:r>
-              <w:t>loaandadv</w:t>
-            </w:r>
-            <w:proofErr w:type="spellEnd"/>
-            <w:r>
-              <w:t>}}/-</w:t>
-            </w:r>
-          </w:p>
-        </w:tc>
-        <w:tc>
-          <w:tcPr>
-            <w:tcW w:w="1701" w:type="dxa"/>
-            <w:tcBorders>
-              <w:top w:val="single" w:sz="4" w:space="0" w:color="000000"/>
-              <w:left w:val="single" w:sz="4" w:space="0" w:color="000000"/>
-              <w:bottom w:val="single" w:sz="4" w:space="0" w:color="000000"/>
-              <w:right w:val="single" w:sz="4" w:space="0" w:color="000000"/>
-            </w:tcBorders>
-            <w:vAlign w:val="center"/>
-            <w:hideMark/>
-          </w:tcPr>
-          <w:p>
-            <w:pPr>
-              <w:tabs>
-                <w:tab w:val="left" w:pos="2595"/>
-              </w:tabs>
-              <w:jc w:val="right"/>
-            </w:pPr>
-            <w:r>
-              <w:t>{{</w:t>
-            </w:r>
-            <w:proofErr w:type="spellStart"/>
-            <w:r>
-              <w:t>loaandadv</w:t>
-            </w:r>
-            <w:r>
-              <w:t>r</w:t>
+              <w:t>loaandadvr</w:t>
             </w:r>
             <w:proofErr w:type="spellEnd"/>
             <w:r>
@@ -3007,11 +2893,40 @@
             </w:r>
             <w:proofErr w:type="spellStart"/>
             <w:r>
+              <w:t>casandbanbalb</w:t>
+            </w:r>
+            <w:proofErr w:type="spellEnd"/>
+            <w:r>
+              <w:t>}}/-</w:t>
+            </w:r>
+          </w:p>
+        </w:tc>
+        <w:tc>
+          <w:tcPr>
+            <w:tcW w:w="2835" w:type="dxa"/>
+            <w:tcBorders>
+              <w:top w:val="single" w:sz="4" w:space="0" w:color="000000"/>
+              <w:left w:val="single" w:sz="4" w:space="0" w:color="000000"/>
+              <w:bottom w:val="single" w:sz="4" w:space="0" w:color="000000"/>
+              <w:right w:val="single" w:sz="4" w:space="0" w:color="000000"/>
+            </w:tcBorders>
+            <w:vAlign w:val="center"/>
+            <w:hideMark/>
+          </w:tcPr>
+          <w:p>
+            <w:pPr>
+              <w:tabs>
+                <w:tab w:val="left" w:pos="2595"/>
+              </w:tabs>
+              <w:jc w:val="right"/>
+            </w:pPr>
+            <w:r>
+              <w:t>{{</w:t>
+            </w:r>
+            <w:proofErr w:type="spellStart"/>
+            <w:r>
               <w:t>casandbanbal</w:t>
             </w:r>
-            <w:r>
-              <w:t>b</w:t>
-            </w:r>
             <w:proofErr w:type="spellEnd"/>
             <w:r>
               <w:t>}}/-</w:t>
@@ -3020,7 +2935,7 @@
         </w:tc>
         <w:tc>
           <w:tcPr>
-            <w:tcW w:w="2835" w:type="dxa"/>
+            <w:tcW w:w="1701" w:type="dxa"/>
             <w:tcBorders>
               <w:top w:val="single" w:sz="4" w:space="0" w:color="000000"/>
               <w:left w:val="single" w:sz="4" w:space="0" w:color="000000"/>
@@ -3042,42 +2957,7 @@
             </w:r>
             <w:proofErr w:type="spellStart"/>
             <w:r>
-              <w:t>casandbanbal</w:t>
-            </w:r>
-            <w:proofErr w:type="spellEnd"/>
-            <w:r>
-              <w:t>}}/-</w:t>
-            </w:r>
-          </w:p>
-        </w:tc>
-        <w:tc>
-          <w:tcPr>
-            <w:tcW w:w="1701" w:type="dxa"/>
-            <w:tcBorders>
-              <w:top w:val="single" w:sz="4" w:space="0" w:color="000000"/>
-              <w:left w:val="single" w:sz="4" w:space="0" w:color="000000"/>
-              <w:bottom w:val="single" w:sz="4" w:space="0" w:color="000000"/>
-              <w:right w:val="single" w:sz="4" w:space="0" w:color="000000"/>
-            </w:tcBorders>
-            <w:vAlign w:val="center"/>
-            <w:hideMark/>
-          </w:tcPr>
-          <w:p>
-            <w:pPr>
-              <w:tabs>
-                <w:tab w:val="left" w:pos="2595"/>
-              </w:tabs>
-              <w:jc w:val="right"/>
-            </w:pPr>
-            <w:r>
-              <w:t>{{</w:t>
-            </w:r>
-            <w:proofErr w:type="spellStart"/>
-            <w:r>
-              <w:t>casandbanbal</w:t>
-            </w:r>
-            <w:r>
-              <w:t>r</w:t>
+              <w:t>casandbanbalr</w:t>
             </w:r>
             <w:proofErr w:type="spellEnd"/>
             <w:r>
@@ -3165,11 +3045,40 @@
             </w:r>
             <w:proofErr w:type="spellStart"/>
             <w:r>
+              <w:t>othcurassb</w:t>
+            </w:r>
+            <w:proofErr w:type="spellEnd"/>
+            <w:r>
+              <w:t>}}/-</w:t>
+            </w:r>
+          </w:p>
+        </w:tc>
+        <w:tc>
+          <w:tcPr>
+            <w:tcW w:w="2835" w:type="dxa"/>
+            <w:tcBorders>
+              <w:top w:val="single" w:sz="4" w:space="0" w:color="000000"/>
+              <w:left w:val="single" w:sz="4" w:space="0" w:color="000000"/>
+              <w:bottom w:val="single" w:sz="4" w:space="0" w:color="000000"/>
+              <w:right w:val="single" w:sz="4" w:space="0" w:color="000000"/>
+            </w:tcBorders>
+            <w:vAlign w:val="center"/>
+            <w:hideMark/>
+          </w:tcPr>
+          <w:p>
+            <w:pPr>
+              <w:tabs>
+                <w:tab w:val="left" w:pos="2595"/>
+              </w:tabs>
+              <w:jc w:val="right"/>
+            </w:pPr>
+            <w:r>
+              <w:t>{{</w:t>
+            </w:r>
+            <w:proofErr w:type="spellStart"/>
+            <w:r>
               <w:t>othcurass</w:t>
             </w:r>
-            <w:r>
-              <w:t>b</w:t>
-            </w:r>
             <w:proofErr w:type="spellEnd"/>
             <w:r>
               <w:t>}}/-</w:t>
@@ -3178,7 +3087,7 @@
         </w:tc>
         <w:tc>
           <w:tcPr>
-            <w:tcW w:w="2835" w:type="dxa"/>
+            <w:tcW w:w="1701" w:type="dxa"/>
             <w:tcBorders>
               <w:top w:val="single" w:sz="4" w:space="0" w:color="000000"/>
               <w:left w:val="single" w:sz="4" w:space="0" w:color="000000"/>
@@ -3200,42 +3109,7 @@
             </w:r>
             <w:proofErr w:type="spellStart"/>
             <w:r>
-              <w:t>othcurass</w:t>
-            </w:r>
-            <w:proofErr w:type="spellEnd"/>
-            <w:r>
-              <w:t>}}/-</w:t>
-            </w:r>
-          </w:p>
-        </w:tc>
-        <w:tc>
-          <w:tcPr>
-            <w:tcW w:w="1701" w:type="dxa"/>
-            <w:tcBorders>
-              <w:top w:val="single" w:sz="4" w:space="0" w:color="000000"/>
-              <w:left w:val="single" w:sz="4" w:space="0" w:color="000000"/>
-              <w:bottom w:val="single" w:sz="4" w:space="0" w:color="000000"/>
-              <w:right w:val="single" w:sz="4" w:space="0" w:color="000000"/>
-            </w:tcBorders>
-            <w:vAlign w:val="center"/>
-            <w:hideMark/>
-          </w:tcPr>
-          <w:p>
-            <w:pPr>
-              <w:tabs>
-                <w:tab w:val="left" w:pos="2595"/>
-              </w:tabs>
-              <w:jc w:val="right"/>
-            </w:pPr>
-            <w:r>
-              <w:t>{{</w:t>
-            </w:r>
-            <w:proofErr w:type="spellStart"/>
-            <w:r>
-              <w:t>othcurass</w:t>
-            </w:r>
-            <w:r>
-              <w:t>r</w:t>
+              <w:t>othcurassr</w:t>
             </w:r>
             <w:proofErr w:type="spellEnd"/>
             <w:r>
@@ -3318,11 +3192,40 @@
             </w:r>
             <w:proofErr w:type="spellStart"/>
             <w:r>
+              <w:t>deftaxassb</w:t>
+            </w:r>
+            <w:proofErr w:type="spellEnd"/>
+            <w:r>
+              <w:t>}}/-</w:t>
+            </w:r>
+          </w:p>
+        </w:tc>
+        <w:tc>
+          <w:tcPr>
+            <w:tcW w:w="2835" w:type="dxa"/>
+            <w:tcBorders>
+              <w:top w:val="single" w:sz="4" w:space="0" w:color="000000"/>
+              <w:left w:val="single" w:sz="4" w:space="0" w:color="000000"/>
+              <w:bottom w:val="single" w:sz="4" w:space="0" w:color="000000"/>
+              <w:right w:val="single" w:sz="4" w:space="0" w:color="000000"/>
+            </w:tcBorders>
+            <w:vAlign w:val="center"/>
+            <w:hideMark/>
+          </w:tcPr>
+          <w:p>
+            <w:pPr>
+              <w:tabs>
+                <w:tab w:val="left" w:pos="2595"/>
+              </w:tabs>
+              <w:jc w:val="right"/>
+            </w:pPr>
+            <w:r>
+              <w:t>{{</w:t>
+            </w:r>
+            <w:proofErr w:type="spellStart"/>
+            <w:r>
               <w:t>deftaxass</w:t>
             </w:r>
-            <w:r>
-              <w:t>b</w:t>
-            </w:r>
             <w:proofErr w:type="spellEnd"/>
             <w:r>
               <w:t>}}/-</w:t>
@@ -3331,7 +3234,7 @@
         </w:tc>
         <w:tc>
           <w:tcPr>
-            <w:tcW w:w="2835" w:type="dxa"/>
+            <w:tcW w:w="1701" w:type="dxa"/>
             <w:tcBorders>
               <w:top w:val="single" w:sz="4" w:space="0" w:color="000000"/>
               <w:left w:val="single" w:sz="4" w:space="0" w:color="000000"/>
@@ -3353,42 +3256,7 @@
             </w:r>
             <w:proofErr w:type="spellStart"/>
             <w:r>
-              <w:t>deftaxass</w:t>
-            </w:r>
-            <w:proofErr w:type="spellEnd"/>
-            <w:r>
-              <w:t>}}/-</w:t>
-            </w:r>
-          </w:p>
-        </w:tc>
-        <w:tc>
-          <w:tcPr>
-            <w:tcW w:w="1701" w:type="dxa"/>
-            <w:tcBorders>
-              <w:top w:val="single" w:sz="4" w:space="0" w:color="000000"/>
-              <w:left w:val="single" w:sz="4" w:space="0" w:color="000000"/>
-              <w:bottom w:val="single" w:sz="4" w:space="0" w:color="000000"/>
-              <w:right w:val="single" w:sz="4" w:space="0" w:color="000000"/>
-            </w:tcBorders>
-            <w:vAlign w:val="center"/>
-            <w:hideMark/>
-          </w:tcPr>
-          <w:p>
-            <w:pPr>
-              <w:tabs>
-                <w:tab w:val="left" w:pos="2595"/>
-              </w:tabs>
-              <w:jc w:val="right"/>
-            </w:pPr>
-            <w:r>
-              <w:t>{{</w:t>
-            </w:r>
-            <w:proofErr w:type="spellStart"/>
-            <w:r>
-              <w:t>deftaxass</w:t>
-            </w:r>
-            <w:r>
-              <w:t>r</w:t>
+              <w:t>deftaxassr</w:t>
             </w:r>
             <w:proofErr w:type="spellEnd"/>
             <w:r>
@@ -3482,107 +3350,95 @@
               <w:rPr>
                 <w:b/>
               </w:rPr>
+              <w:t>totalsetsb</w:t>
+            </w:r>
+            <w:proofErr w:type="spellEnd"/>
+            <w:r>
+              <w:rPr>
+                <w:b/>
+              </w:rPr>
+              <w:t>}}/-</w:t>
+            </w:r>
+          </w:p>
+        </w:tc>
+        <w:tc>
+          <w:tcPr>
+            <w:tcW w:w="2835" w:type="dxa"/>
+            <w:tcBorders>
+              <w:top w:val="single" w:sz="4" w:space="0" w:color="000000"/>
+              <w:left w:val="single" w:sz="4" w:space="0" w:color="000000"/>
+              <w:bottom w:val="single" w:sz="4" w:space="0" w:color="000000"/>
+              <w:right w:val="single" w:sz="4" w:space="0" w:color="000000"/>
+            </w:tcBorders>
+            <w:vAlign w:val="center"/>
+            <w:hideMark/>
+          </w:tcPr>
+          <w:p>
+            <w:pPr>
+              <w:tabs>
+                <w:tab w:val="left" w:pos="2595"/>
+              </w:tabs>
+              <w:jc w:val="right"/>
+              <w:rPr>
+                <w:b/>
+              </w:rPr>
+            </w:pPr>
+            <w:r>
+              <w:rPr>
+                <w:b/>
+              </w:rPr>
+              <w:t>{{</w:t>
+            </w:r>
+            <w:proofErr w:type="spellStart"/>
+            <w:r>
+              <w:rPr>
+                <w:b/>
+              </w:rPr>
               <w:t>totalsets</w:t>
             </w:r>
+            <w:proofErr w:type="spellEnd"/>
             <w:r>
               <w:rPr>
                 <w:b/>
               </w:rPr>
-              <w:t>b</w:t>
-            </w:r>
-            <w:proofErr w:type="spellEnd"/>
-            <w:r>
+              <w:t>}}/-</w:t>
+            </w:r>
+          </w:p>
+        </w:tc>
+        <w:tc>
+          <w:tcPr>
+            <w:tcW w:w="1701" w:type="dxa"/>
+            <w:tcBorders>
+              <w:top w:val="single" w:sz="4" w:space="0" w:color="000000"/>
+              <w:left w:val="single" w:sz="4" w:space="0" w:color="000000"/>
+              <w:bottom w:val="single" w:sz="4" w:space="0" w:color="000000"/>
+              <w:right w:val="single" w:sz="4" w:space="0" w:color="000000"/>
+            </w:tcBorders>
+            <w:vAlign w:val="center"/>
+            <w:hideMark/>
+          </w:tcPr>
+          <w:p>
+            <w:pPr>
+              <w:tabs>
+                <w:tab w:val="left" w:pos="2595"/>
+              </w:tabs>
+              <w:jc w:val="right"/>
               <w:rPr>
                 <w:b/>
               </w:rPr>
-              <w:t>}}/-</w:t>
-            </w:r>
-          </w:p>
-        </w:tc>
-        <w:tc>
-          <w:tcPr>
-            <w:tcW w:w="2835" w:type="dxa"/>
-            <w:tcBorders>
-              <w:top w:val="single" w:sz="4" w:space="0" w:color="000000"/>
-              <w:left w:val="single" w:sz="4" w:space="0" w:color="000000"/>
-              <w:bottom w:val="single" w:sz="4" w:space="0" w:color="000000"/>
-              <w:right w:val="single" w:sz="4" w:space="0" w:color="000000"/>
-            </w:tcBorders>
-            <w:vAlign w:val="center"/>
-            <w:hideMark/>
-          </w:tcPr>
-          <w:p>
-            <w:pPr>
-              <w:tabs>
-                <w:tab w:val="left" w:pos="2595"/>
-              </w:tabs>
-              <w:jc w:val="right"/>
+            </w:pPr>
+            <w:r>
               <w:rPr>
                 <w:b/>
               </w:rPr>
-            </w:pPr>
+              <w:t>{{</w:t>
+            </w:r>
+            <w:proofErr w:type="spellStart"/>
             <w:r>
               <w:rPr>
                 <w:b/>
               </w:rPr>
-              <w:t>{{</w:t>
-            </w:r>
-            <w:proofErr w:type="spellStart"/>
-            <w:r>
-              <w:rPr>
-                <w:b/>
-              </w:rPr>
-              <w:t>totalsets</w:t>
-            </w:r>
-            <w:proofErr w:type="spellEnd"/>
-            <w:r>
-              <w:rPr>
-                <w:b/>
-              </w:rPr>
-              <w:t>}}/-</w:t>
-            </w:r>
-          </w:p>
-        </w:tc>
-        <w:tc>
-          <w:tcPr>
-            <w:tcW w:w="1701" w:type="dxa"/>
-            <w:tcBorders>
-              <w:top w:val="single" w:sz="4" w:space="0" w:color="000000"/>
-              <w:left w:val="single" w:sz="4" w:space="0" w:color="000000"/>
-              <w:bottom w:val="single" w:sz="4" w:space="0" w:color="000000"/>
-              <w:right w:val="single" w:sz="4" w:space="0" w:color="000000"/>
-            </w:tcBorders>
-            <w:vAlign w:val="center"/>
-            <w:hideMark/>
-          </w:tcPr>
-          <w:p>
-            <w:pPr>
-              <w:tabs>
-                <w:tab w:val="left" w:pos="2595"/>
-              </w:tabs>
-              <w:jc w:val="right"/>
-              <w:rPr>
-                <w:b/>
-              </w:rPr>
-            </w:pPr>
-            <w:r>
-              <w:rPr>
-                <w:b/>
-              </w:rPr>
-              <w:t>{{</w:t>
-            </w:r>
-            <w:proofErr w:type="spellStart"/>
-            <w:r>
-              <w:rPr>
-                <w:b/>
-              </w:rPr>
-              <w:t>totalsets</w:t>
-            </w:r>
-            <w:r>
-              <w:rPr>
-                <w:b/>
-              </w:rPr>
-              <w:t>r</w:t>
+              <w:t>totalsetsr</w:t>
             </w:r>
             <w:proofErr w:type="spellEnd"/>
             <w:r>
@@ -3668,11 +3524,40 @@
             </w:r>
             <w:proofErr w:type="spellStart"/>
             <w:r>
+              <w:t>totrevb</w:t>
+            </w:r>
+            <w:proofErr w:type="spellEnd"/>
+            <w:r>
+              <w:t>}}/-</w:t>
+            </w:r>
+          </w:p>
+        </w:tc>
+        <w:tc>
+          <w:tcPr>
+            <w:tcW w:w="2835" w:type="dxa"/>
+            <w:tcBorders>
+              <w:top w:val="single" w:sz="4" w:space="0" w:color="000000"/>
+              <w:left w:val="single" w:sz="4" w:space="0" w:color="000000"/>
+              <w:bottom w:val="single" w:sz="4" w:space="0" w:color="000000"/>
+              <w:right w:val="single" w:sz="4" w:space="0" w:color="000000"/>
+            </w:tcBorders>
+            <w:vAlign w:val="center"/>
+            <w:hideMark/>
+          </w:tcPr>
+          <w:p>
+            <w:pPr>
+              <w:tabs>
+                <w:tab w:val="left" w:pos="2595"/>
+              </w:tabs>
+              <w:jc w:val="right"/>
+            </w:pPr>
+            <w:r>
+              <w:t>{{</w:t>
+            </w:r>
+            <w:proofErr w:type="spellStart"/>
+            <w:r>
               <w:t>totrev</w:t>
             </w:r>
-            <w:r>
-              <w:t>b</w:t>
-            </w:r>
             <w:proofErr w:type="spellEnd"/>
             <w:r>
               <w:t>}}/-</w:t>
@@ -3681,7 +3566,7 @@
         </w:tc>
         <w:tc>
           <w:tcPr>
-            <w:tcW w:w="2835" w:type="dxa"/>
+            <w:tcW w:w="1701" w:type="dxa"/>
             <w:tcBorders>
               <w:top w:val="single" w:sz="4" w:space="0" w:color="000000"/>
               <w:left w:val="single" w:sz="4" w:space="0" w:color="000000"/>
@@ -3703,42 +3588,7 @@
             </w:r>
             <w:proofErr w:type="spellStart"/>
             <w:r>
-              <w:t>totrev</w:t>
-            </w:r>
-            <w:proofErr w:type="spellEnd"/>
-            <w:r>
-              <w:t>}}/-</w:t>
-            </w:r>
-          </w:p>
-        </w:tc>
-        <w:tc>
-          <w:tcPr>
-            <w:tcW w:w="1701" w:type="dxa"/>
-            <w:tcBorders>
-              <w:top w:val="single" w:sz="4" w:space="0" w:color="000000"/>
-              <w:left w:val="single" w:sz="4" w:space="0" w:color="000000"/>
-              <w:bottom w:val="single" w:sz="4" w:space="0" w:color="000000"/>
-              <w:right w:val="single" w:sz="4" w:space="0" w:color="000000"/>
-            </w:tcBorders>
-            <w:vAlign w:val="center"/>
-            <w:hideMark/>
-          </w:tcPr>
-          <w:p>
-            <w:pPr>
-              <w:tabs>
-                <w:tab w:val="left" w:pos="2595"/>
-              </w:tabs>
-              <w:jc w:val="right"/>
-            </w:pPr>
-            <w:r>
-              <w:t>{{</w:t>
-            </w:r>
-            <w:proofErr w:type="spellStart"/>
-            <w:r>
-              <w:t>totrev</w:t>
-            </w:r>
-            <w:r>
-              <w:t>r</w:t>
+              <w:t>totrevr</w:t>
             </w:r>
             <w:proofErr w:type="spellEnd"/>
             <w:r>
@@ -3824,11 +3674,40 @@
             </w:r>
             <w:proofErr w:type="spellStart"/>
             <w:r>
+              <w:t>proafttaxb</w:t>
+            </w:r>
+            <w:proofErr w:type="spellEnd"/>
+            <w:r>
+              <w:t>}}/-</w:t>
+            </w:r>
+          </w:p>
+        </w:tc>
+        <w:tc>
+          <w:tcPr>
+            <w:tcW w:w="2835" w:type="dxa"/>
+            <w:tcBorders>
+              <w:top w:val="single" w:sz="4" w:space="0" w:color="000000"/>
+              <w:left w:val="single" w:sz="4" w:space="0" w:color="000000"/>
+              <w:bottom w:val="single" w:sz="4" w:space="0" w:color="000000"/>
+              <w:right w:val="single" w:sz="4" w:space="0" w:color="000000"/>
+            </w:tcBorders>
+            <w:vAlign w:val="center"/>
+            <w:hideMark/>
+          </w:tcPr>
+          <w:p>
+            <w:pPr>
+              <w:tabs>
+                <w:tab w:val="left" w:pos="2595"/>
+              </w:tabs>
+              <w:jc w:val="right"/>
+            </w:pPr>
+            <w:r>
+              <w:t>{{</w:t>
+            </w:r>
+            <w:proofErr w:type="spellStart"/>
+            <w:r>
               <w:t>proafttax</w:t>
             </w:r>
-            <w:r>
-              <w:t>b</w:t>
-            </w:r>
             <w:proofErr w:type="spellEnd"/>
             <w:r>
               <w:t>}}/-</w:t>
@@ -3837,7 +3716,7 @@
         </w:tc>
         <w:tc>
           <w:tcPr>
-            <w:tcW w:w="2835" w:type="dxa"/>
+            <w:tcW w:w="1701" w:type="dxa"/>
             <w:tcBorders>
               <w:top w:val="single" w:sz="4" w:space="0" w:color="000000"/>
               <w:left w:val="single" w:sz="4" w:space="0" w:color="000000"/>
@@ -3859,42 +3738,7 @@
             </w:r>
             <w:proofErr w:type="spellStart"/>
             <w:r>
-              <w:t>proafttax</w:t>
-            </w:r>
-            <w:proofErr w:type="spellEnd"/>
-            <w:r>
-              <w:t>}}/-</w:t>
-            </w:r>
-          </w:p>
-        </w:tc>
-        <w:tc>
-          <w:tcPr>
-            <w:tcW w:w="1701" w:type="dxa"/>
-            <w:tcBorders>
-              <w:top w:val="single" w:sz="4" w:space="0" w:color="000000"/>
-              <w:left w:val="single" w:sz="4" w:space="0" w:color="000000"/>
-              <w:bottom w:val="single" w:sz="4" w:space="0" w:color="000000"/>
-              <w:right w:val="single" w:sz="4" w:space="0" w:color="000000"/>
-            </w:tcBorders>
-            <w:vAlign w:val="center"/>
-            <w:hideMark/>
-          </w:tcPr>
-          <w:p>
-            <w:pPr>
-              <w:tabs>
-                <w:tab w:val="left" w:pos="2595"/>
-              </w:tabs>
-              <w:jc w:val="right"/>
-            </w:pPr>
-            <w:r>
-              <w:t>{{</w:t>
-            </w:r>
-            <w:proofErr w:type="spellStart"/>
-            <w:r>
-              <w:t>proafttax</w:t>
-            </w:r>
-            <w:r>
-              <w:t>r</w:t>
+              <w:t>proafttaxr</w:t>
             </w:r>
             <w:proofErr w:type="spellEnd"/>
             <w:r>
@@ -3920,7 +3764,26 @@
         <w:jc w:val="both"/>
       </w:pPr>
       <w:r>
-        <w:t>Remark:</w:t>
+        <w:t>Remark</w:t>
+      </w:r>
+      <w:r>
+        <w:t>s</w:t>
+      </w:r>
+      <w:r>
+        <w:t>:</w:t>
+      </w:r>
+      <w:r>
+        <w:t xml:space="preserve"> </w:t>
+      </w:r>
+    </w:p>
+    <w:p>
+      <w:pPr>
+        <w:tabs>
+          <w:tab w:val="left" w:pos="2595"/>
+        </w:tabs>
+      </w:pPr>
+      <w:r>
+        <w:t>{{remarks}}</w:t>
       </w:r>
     </w:p>
     <w:p>
@@ -4300,7 +4163,7 @@
         <v:shape id="_x0000_i1025" type="#_x0000_t75" style="width:19.45pt;height:16.55pt">
           <v:imagedata r:id="rId1" o:title=""/>
         </v:shape>
-        <o:OLEObject Type="Embed" ProgID="PBrush" ShapeID="_x0000_i1025" DrawAspect="Content" ObjectID="_1705848563" r:id="rId2"/>
+        <o:OLEObject Type="Embed" ProgID="PBrush" ShapeID="_x0000_i1025" DrawAspect="Content" ObjectID="_1706280983" r:id="rId2"/>
       </w:object>
     </w:r>
     <w:r>

--- a/template/5.docx
+++ b/template/5.docx
@@ -2,137 +2,6 @@
 <file path=word/document.xml><?xml version="1.0" encoding="utf-8"?>
 <w:document xmlns:wpc="http://schemas.microsoft.com/office/word/2010/wordprocessingCanvas" xmlns:cx="http://schemas.microsoft.com/office/drawing/2014/chartex" xmlns:cx1="http://schemas.microsoft.com/office/drawing/2015/9/8/chartex" xmlns:cx2="http://schemas.microsoft.com/office/drawing/2015/10/21/chartex" xmlns:cx3="http://schemas.microsoft.com/office/drawing/2016/5/9/chartex" xmlns:cx4="http://schemas.microsoft.com/office/drawing/2016/5/10/chartex" xmlns:cx5="http://schemas.microsoft.com/office/drawing/2016/5/11/chartex" xmlns:cx6="http://schemas.microsoft.com/office/drawing/2016/5/12/chartex" xmlns:cx7="http://schemas.microsoft.com/office/drawing/2016/5/13/chartex" xmlns:cx8="http://schemas.microsoft.com/office/drawing/2016/5/14/chartex" xmlns:mc="http://schemas.openxmlformats.org/markup-compatibility/2006" xmlns:aink="http://schemas.microsoft.com/office/drawing/2016/ink" xmlns:am3d="http://schemas.microsoft.com/office/drawing/2017/model3d" xmlns:o="urn:schemas-microsoft-com:office:office" xmlns:r="http://schemas.openxmlformats.org/officeDocument/2006/relationships" xmlns:m="http://schemas.openxmlformats.org/officeDocument/2006/math" xmlns:v="urn:schemas-microsoft-com:vml" xmlns:wp14="http://schemas.microsoft.com/office/word/2010/wordprocessingDrawing" xmlns:wp="http://schemas.openxmlformats.org/drawingml/2006/wordprocessingDrawing" xmlns:w10="urn:schemas-microsoft-com:office:word" xmlns:w="http://schemas.openxmlformats.org/wordprocessingml/2006/main" xmlns:w14="http://schemas.microsoft.com/office/word/2010/wordml" xmlns:w15="http://schemas.microsoft.com/office/word/2012/wordml" xmlns:w16cex="http://schemas.microsoft.com/office/word/2018/wordml/cex" xmlns:w16cid="http://schemas.microsoft.com/office/word/2016/wordml/cid" xmlns:w16="http://schemas.microsoft.com/office/word/2018/wordml" xmlns:w16sdtdh="http://schemas.microsoft.com/office/word/2020/wordml/sdtdatahash" xmlns:w16se="http://schemas.microsoft.com/office/word/2015/wordml/symex" xmlns:wpg="http://schemas.microsoft.com/office/word/2010/wordprocessingGroup" xmlns:wpi="http://schemas.microsoft.com/office/word/2010/wordprocessingInk" xmlns:wne="http://schemas.microsoft.com/office/word/2006/wordml" xmlns:wps="http://schemas.microsoft.com/office/word/2010/wordprocessingShape" mc:Ignorable="w14 w15 w16se w16cid w16 w16cex w16sdtdh wp14">
   <w:body>
-    <w:p>
-      <w:pPr>
-        <w:jc w:val="center"/>
-      </w:pPr>
-      <w:proofErr w:type="gramStart"/>
-      <w:r>
-        <w:rPr>
-          <w:b/>
-          <w:u w:val="single"/>
-        </w:rPr>
-        <w:t>Sub:</w:t>
-      </w:r>
-      <w:r>
-        <w:rPr>
-          <w:b/>
-          <w:u w:val="single"/>
-        </w:rPr>
-        <w:t>-</w:t>
-      </w:r>
-      <w:proofErr w:type="gramEnd"/>
-      <w:r>
-        <w:rPr>
-          <w:b/>
-          <w:u w:val="single"/>
-        </w:rPr>
-        <w:t xml:space="preserve"> R</w:t>
-      </w:r>
-      <w:r>
-        <w:rPr>
-          <w:b/>
-          <w:u w:val="single"/>
-        </w:rPr>
-        <w:t xml:space="preserve">eport on Verification of </w:t>
-      </w:r>
-      <w:r>
-        <w:rPr>
-          <w:b/>
-          <w:u w:val="single"/>
-        </w:rPr>
-        <w:t>ITR</w:t>
-      </w:r>
-      <w:r>
-        <w:rPr>
-          <w:b/>
-          <w:u w:val="single"/>
-        </w:rPr>
-        <w:t xml:space="preserve"> (Acknowledgement N</w:t>
-      </w:r>
-      <w:r>
-        <w:rPr>
-          <w:b/>
-          <w:u w:val="single"/>
-        </w:rPr>
-        <w:t>o</w:t>
-      </w:r>
-      <w:r>
-        <w:rPr>
-          <w:b/>
-          <w:u w:val="single"/>
-        </w:rPr>
-        <w:t>.</w:t>
-      </w:r>
-      <w:r>
-        <w:rPr>
-          <w:b/>
-          <w:u w:val="single"/>
-        </w:rPr>
-        <w:t>)</w:t>
-      </w:r>
-      <w:r>
-        <w:rPr>
-          <w:b/>
-          <w:u w:val="single"/>
-        </w:rPr>
-        <w:t>,</w:t>
-      </w:r>
-    </w:p>
-    <w:p>
-      <w:pPr>
-        <w:jc w:val="center"/>
-        <w:rPr>
-          <w:b/>
-          <w:u w:val="single"/>
-        </w:rPr>
-      </w:pPr>
-      <w:r>
-        <w:rPr>
-          <w:b/>
-          <w:u w:val="single"/>
-        </w:rPr>
-        <w:t xml:space="preserve">Balance Sheet </w:t>
-      </w:r>
-      <w:r>
-        <w:rPr>
-          <w:b/>
-          <w:u w:val="single"/>
-        </w:rPr>
-        <w:t>of</w:t>
-      </w:r>
-      <w:r>
-        <w:rPr>
-          <w:b/>
-          <w:u w:val="single"/>
-        </w:rPr>
-        <w:t xml:space="preserve"> </w:t>
-      </w:r>
-      <w:r>
-        <w:rPr>
-          <w:b/>
-          <w:u w:val="single"/>
-        </w:rPr>
-        <w:t>{{</w:t>
-      </w:r>
-      <w:proofErr w:type="spellStart"/>
-      <w:r>
-        <w:rPr>
-          <w:b/>
-          <w:u w:val="single"/>
-        </w:rPr>
-        <w:t>cmpny_name</w:t>
-      </w:r>
-      <w:proofErr w:type="spellEnd"/>
-      <w:r>
-        <w:rPr>
-          <w:b/>
-          <w:u w:val="single"/>
-        </w:rPr>
-        <w:t>}}</w:t>
-      </w:r>
-    </w:p>
-    <w:p/>
     <w:p>
       <w:pPr>
         <w:tabs>
@@ -164,22 +33,14 @@
         </w:r>
       </w:hyperlink>
       <w:r>
-        <w:t xml:space="preserve"> for the period 31.03.20</w:t>
+        <w:t xml:space="preserve"> for the period </w:t>
       </w:r>
       <w:r>
-        <w:t>{{yr1}</w:t>
-      </w:r>
-      <w:proofErr w:type="gramStart"/>
-      <w:r>
-        <w:t>}</w:t>
-      </w:r>
-      <w:r>
-        <w:t>.</w:t>
+        <w:t>{%for item in contents%} {{ item.and}} 31.03.20{{item.yr1}}{% endfor %}.</w:t>
       </w:r>
       <w:r>
         <w:t>We</w:t>
       </w:r>
-      <w:proofErr w:type="gramEnd"/>
       <w:r>
         <w:t xml:space="preserve"> have found the same as correct</w:t>
       </w:r>
@@ -199,6 +60,19 @@
         </w:tabs>
         <w:jc w:val="both"/>
       </w:pPr>
+    </w:p>
+    <w:p>
+      <w:pPr>
+        <w:rPr>
+          <w:bCs/>
+        </w:rPr>
+      </w:pPr>
+      <w:r>
+        <w:rPr>
+          <w:bCs/>
+        </w:rPr>
+        <w:t>{%for item in contents %}</w:t>
+      </w:r>
     </w:p>
     <w:tbl>
       <w:tblPr>
@@ -214,11 +88,11 @@
         <w:tblLook w:val="04A0" w:firstRow="1" w:lastRow="0" w:firstColumn="1" w:lastColumn="0" w:noHBand="0" w:noVBand="1"/>
       </w:tblPr>
       <w:tblGrid>
-        <w:gridCol w:w="698"/>
-        <w:gridCol w:w="2030"/>
-        <w:gridCol w:w="2943"/>
-        <w:gridCol w:w="2777"/>
-        <w:gridCol w:w="1866"/>
+        <w:gridCol w:w="675"/>
+        <w:gridCol w:w="1977"/>
+        <w:gridCol w:w="2871"/>
+        <w:gridCol w:w="2711"/>
+        <w:gridCol w:w="2080"/>
       </w:tblGrid>
       <w:tr>
         <w:trPr>
@@ -321,27 +195,17 @@
               </w:rPr>
               <w:t>{{</w:t>
             </w:r>
-            <w:proofErr w:type="spellStart"/>
             <w:r>
               <w:rPr>
                 <w:b/>
               </w:rPr>
-              <w:t>cmpny_name</w:t>
-            </w:r>
-            <w:proofErr w:type="spellEnd"/>
-            <w:proofErr w:type="gramStart"/>
+              <w:t>item.</w:t>
+            </w:r>
             <w:r>
               <w:rPr>
                 <w:b/>
               </w:rPr>
-              <w:t xml:space="preserve">}}   </w:t>
-            </w:r>
-            <w:proofErr w:type="gramEnd"/>
-            <w:r>
-              <w:rPr>
-                <w:b/>
-              </w:rPr>
-              <w:t xml:space="preserve">                                                              </w:t>
+              <w:t xml:space="preserve">cmpny_name}}                                                                 </w:t>
             </w:r>
           </w:p>
         </w:tc>
@@ -481,7 +345,16 @@
               <w:rPr>
                 <w:b/>
               </w:rPr>
-              <w:t>{{yr1}}</w:t>
+              <w:t>{{</w:t>
+            </w:r>
+            <w:r>
+              <w:t xml:space="preserve"> item.</w:t>
+            </w:r>
+            <w:r>
+              <w:rPr>
+                <w:b/>
+              </w:rPr>
+              <w:t>yr1}}</w:t>
             </w:r>
           </w:p>
         </w:tc>
@@ -530,19 +403,37 @@
               <w:rPr>
                 <w:b/>
               </w:rPr>
-              <w:t>{{yr1}}</w:t>
+              <w:t>{{</w:t>
+            </w:r>
+            <w:r>
+              <w:t xml:space="preserve"> item.</w:t>
             </w:r>
             <w:r>
               <w:rPr>
                 <w:b/>
               </w:rPr>
+              <w:t>yr1}}</w:t>
+            </w:r>
+            <w:r>
+              <w:rPr>
+                <w:b/>
+              </w:rPr>
               <w:t>-</w:t>
             </w:r>
             <w:r>
               <w:rPr>
                 <w:b/>
               </w:rPr>
-              <w:t>{{yr2}}</w:t>
+              <w:t>{{</w:t>
+            </w:r>
+            <w:r>
+              <w:t xml:space="preserve"> item.</w:t>
+            </w:r>
+            <w:r>
+              <w:rPr>
+                <w:b/>
+              </w:rPr>
+              <w:t>yr2}}</w:t>
             </w:r>
           </w:p>
           <w:p>
@@ -633,13 +524,8 @@
                 <w:tab w:val="left" w:pos="2595"/>
               </w:tabs>
             </w:pPr>
-            <w:proofErr w:type="spellStart"/>
-            <w:r>
-              <w:t>Partners</w:t>
-            </w:r>
-            <w:proofErr w:type="spellEnd"/>
-            <w:r>
-              <w:t xml:space="preserve"> </w:t>
+            <w:r>
+              <w:t xml:space="preserve">Partners </w:t>
             </w:r>
             <w:r>
               <w:t>Capital</w:t>
@@ -671,13 +557,11 @@
             <w:r>
               <w:t>{{</w:t>
             </w:r>
-            <w:proofErr w:type="spellStart"/>
-            <w:r>
-              <w:t>parcapb</w:t>
-            </w:r>
-            <w:proofErr w:type="spellEnd"/>
-            <w:r>
-              <w:t>}}/-</w:t>
+            <w:r>
+              <w:t>item.</w:t>
+            </w:r>
+            <w:r>
+              <w:t>parcapb}}/-</w:t>
             </w:r>
           </w:p>
         </w:tc>
@@ -703,13 +587,11 @@
             <w:r>
               <w:t>{{</w:t>
             </w:r>
-            <w:proofErr w:type="spellStart"/>
-            <w:r>
-              <w:t>parcap</w:t>
-            </w:r>
-            <w:proofErr w:type="spellEnd"/>
-            <w:r>
-              <w:t>}}/-</w:t>
+            <w:r>
+              <w:t xml:space="preserve"> item.</w:t>
+            </w:r>
+            <w:r>
+              <w:t>parcap}}/-</w:t>
             </w:r>
           </w:p>
         </w:tc>
@@ -735,13 +617,11 @@
             <w:r>
               <w:t>{{</w:t>
             </w:r>
-            <w:proofErr w:type="spellStart"/>
-            <w:r>
-              <w:t>parcapr</w:t>
-            </w:r>
-            <w:proofErr w:type="spellEnd"/>
-            <w:r>
-              <w:t>}}/-</w:t>
+            <w:r>
+              <w:t xml:space="preserve"> item.</w:t>
+            </w:r>
+            <w:r>
+              <w:t>parcapr}}/-</w:t>
             </w:r>
           </w:p>
         </w:tc>
@@ -824,25 +704,59 @@
               </w:rPr>
               <w:t>{{</w:t>
             </w:r>
-            <w:proofErr w:type="spellStart"/>
+            <w:r>
+              <w:t xml:space="preserve"> item.</w:t>
+            </w:r>
             <w:r>
               <w:rPr>
                 <w:rFonts w:eastAsiaTheme="minorHAnsi"/>
               </w:rPr>
-              <w:t>secloab</w:t>
-            </w:r>
-            <w:proofErr w:type="spellEnd"/>
-            <w:r>
+              <w:t>secloab}}/-</w:t>
+            </w:r>
+          </w:p>
+        </w:tc>
+        <w:tc>
+          <w:tcPr>
+            <w:tcW w:w="2835" w:type="dxa"/>
+            <w:tcBorders>
+              <w:top w:val="single" w:sz="4" w:space="0" w:color="000000"/>
+              <w:left w:val="single" w:sz="4" w:space="0" w:color="000000"/>
+              <w:bottom w:val="single" w:sz="4" w:space="0" w:color="000000"/>
+              <w:right w:val="single" w:sz="4" w:space="0" w:color="000000"/>
+            </w:tcBorders>
+            <w:vAlign w:val="center"/>
+            <w:hideMark/>
+          </w:tcPr>
+          <w:p>
+            <w:pPr>
+              <w:tabs>
+                <w:tab w:val="left" w:pos="2595"/>
+              </w:tabs>
+              <w:jc w:val="right"/>
               <w:rPr>
                 <w:rFonts w:eastAsiaTheme="minorHAnsi"/>
               </w:rPr>
-              <w:t>}}/-</w:t>
-            </w:r>
-          </w:p>
-        </w:tc>
-        <w:tc>
-          <w:tcPr>
-            <w:tcW w:w="2835" w:type="dxa"/>
+            </w:pPr>
+            <w:r>
+              <w:rPr>
+                <w:rFonts w:eastAsiaTheme="minorHAnsi"/>
+              </w:rPr>
+              <w:t>{{</w:t>
+            </w:r>
+            <w:r>
+              <w:t xml:space="preserve"> item.</w:t>
+            </w:r>
+            <w:r>
+              <w:rPr>
+                <w:rFonts w:eastAsiaTheme="minorHAnsi"/>
+              </w:rPr>
+              <w:t>secloa}}/-</w:t>
+            </w:r>
+          </w:p>
+        </w:tc>
+        <w:tc>
+          <w:tcPr>
+            <w:tcW w:w="1701" w:type="dxa"/>
             <w:tcBorders>
               <w:top w:val="single" w:sz="4" w:space="0" w:color="000000"/>
               <w:left w:val="single" w:sz="4" w:space="0" w:color="000000"/>
@@ -858,70 +772,21 @@
                 <w:tab w:val="left" w:pos="2595"/>
               </w:tabs>
               <w:jc w:val="right"/>
+            </w:pPr>
+            <w:r>
               <w:rPr>
                 <w:rFonts w:eastAsiaTheme="minorHAnsi"/>
               </w:rPr>
-            </w:pPr>
+              <w:t>{{</w:t>
+            </w:r>
+            <w:r>
+              <w:t xml:space="preserve"> item.</w:t>
+            </w:r>
             <w:r>
               <w:rPr>
                 <w:rFonts w:eastAsiaTheme="minorHAnsi"/>
               </w:rPr>
-              <w:t>{{</w:t>
-            </w:r>
-            <w:proofErr w:type="spellStart"/>
-            <w:r>
-              <w:rPr>
-                <w:rFonts w:eastAsiaTheme="minorHAnsi"/>
-              </w:rPr>
-              <w:t>secloa</w:t>
-            </w:r>
-            <w:proofErr w:type="spellEnd"/>
-            <w:r>
-              <w:rPr>
-                <w:rFonts w:eastAsiaTheme="minorHAnsi"/>
-              </w:rPr>
-              <w:t>}}/-</w:t>
-            </w:r>
-          </w:p>
-        </w:tc>
-        <w:tc>
-          <w:tcPr>
-            <w:tcW w:w="1701" w:type="dxa"/>
-            <w:tcBorders>
-              <w:top w:val="single" w:sz="4" w:space="0" w:color="000000"/>
-              <w:left w:val="single" w:sz="4" w:space="0" w:color="000000"/>
-              <w:bottom w:val="single" w:sz="4" w:space="0" w:color="000000"/>
-              <w:right w:val="single" w:sz="4" w:space="0" w:color="000000"/>
-            </w:tcBorders>
-            <w:vAlign w:val="center"/>
-            <w:hideMark/>
-          </w:tcPr>
-          <w:p>
-            <w:pPr>
-              <w:tabs>
-                <w:tab w:val="left" w:pos="2595"/>
-              </w:tabs>
-              <w:jc w:val="right"/>
-            </w:pPr>
-            <w:r>
-              <w:rPr>
-                <w:rFonts w:eastAsiaTheme="minorHAnsi"/>
-              </w:rPr>
-              <w:t>{{</w:t>
-            </w:r>
-            <w:proofErr w:type="spellStart"/>
-            <w:r>
-              <w:rPr>
-                <w:rFonts w:eastAsiaTheme="minorHAnsi"/>
-              </w:rPr>
-              <w:t>secloar</w:t>
-            </w:r>
-            <w:proofErr w:type="spellEnd"/>
-            <w:r>
-              <w:rPr>
-                <w:rFonts w:eastAsiaTheme="minorHAnsi"/>
-              </w:rPr>
-              <w:t>}}/-</w:t>
+              <w:t>secloar}}/-</w:t>
             </w:r>
           </w:p>
         </w:tc>
@@ -1004,25 +869,59 @@
               </w:rPr>
               <w:t>{{</w:t>
             </w:r>
-            <w:proofErr w:type="spellStart"/>
+            <w:r>
+              <w:t xml:space="preserve"> item.</w:t>
+            </w:r>
             <w:r>
               <w:rPr>
                 <w:rFonts w:eastAsiaTheme="minorHAnsi"/>
               </w:rPr>
-              <w:t>unsloab</w:t>
-            </w:r>
-            <w:proofErr w:type="spellEnd"/>
-            <w:r>
+              <w:t>unsloab}}/-</w:t>
+            </w:r>
+          </w:p>
+        </w:tc>
+        <w:tc>
+          <w:tcPr>
+            <w:tcW w:w="2835" w:type="dxa"/>
+            <w:tcBorders>
+              <w:top w:val="single" w:sz="4" w:space="0" w:color="000000"/>
+              <w:left w:val="single" w:sz="4" w:space="0" w:color="000000"/>
+              <w:bottom w:val="single" w:sz="4" w:space="0" w:color="000000"/>
+              <w:right w:val="single" w:sz="4" w:space="0" w:color="000000"/>
+            </w:tcBorders>
+            <w:vAlign w:val="center"/>
+            <w:hideMark/>
+          </w:tcPr>
+          <w:p>
+            <w:pPr>
+              <w:tabs>
+                <w:tab w:val="left" w:pos="2595"/>
+              </w:tabs>
+              <w:jc w:val="right"/>
               <w:rPr>
                 <w:rFonts w:eastAsiaTheme="minorHAnsi"/>
               </w:rPr>
-              <w:t>}}/-</w:t>
-            </w:r>
-          </w:p>
-        </w:tc>
-        <w:tc>
-          <w:tcPr>
-            <w:tcW w:w="2835" w:type="dxa"/>
+            </w:pPr>
+            <w:r>
+              <w:rPr>
+                <w:rFonts w:eastAsiaTheme="minorHAnsi"/>
+              </w:rPr>
+              <w:t>{{</w:t>
+            </w:r>
+            <w:r>
+              <w:t xml:space="preserve"> item.</w:t>
+            </w:r>
+            <w:r>
+              <w:rPr>
+                <w:rFonts w:eastAsiaTheme="minorHAnsi"/>
+              </w:rPr>
+              <w:t>unsloa}}/-</w:t>
+            </w:r>
+          </w:p>
+        </w:tc>
+        <w:tc>
+          <w:tcPr>
+            <w:tcW w:w="1701" w:type="dxa"/>
             <w:tcBorders>
               <w:top w:val="single" w:sz="4" w:space="0" w:color="000000"/>
               <w:left w:val="single" w:sz="4" w:space="0" w:color="000000"/>
@@ -1038,70 +937,21 @@
                 <w:tab w:val="left" w:pos="2595"/>
               </w:tabs>
               <w:jc w:val="right"/>
+            </w:pPr>
+            <w:r>
               <w:rPr>
                 <w:rFonts w:eastAsiaTheme="minorHAnsi"/>
               </w:rPr>
-            </w:pPr>
+              <w:t>{{</w:t>
+            </w:r>
+            <w:r>
+              <w:t xml:space="preserve"> item.</w:t>
+            </w:r>
             <w:r>
               <w:rPr>
                 <w:rFonts w:eastAsiaTheme="minorHAnsi"/>
               </w:rPr>
-              <w:t>{{</w:t>
-            </w:r>
-            <w:proofErr w:type="spellStart"/>
-            <w:r>
-              <w:rPr>
-                <w:rFonts w:eastAsiaTheme="minorHAnsi"/>
-              </w:rPr>
-              <w:t>unsloa</w:t>
-            </w:r>
-            <w:proofErr w:type="spellEnd"/>
-            <w:r>
-              <w:rPr>
-                <w:rFonts w:eastAsiaTheme="minorHAnsi"/>
-              </w:rPr>
-              <w:t>}}/-</w:t>
-            </w:r>
-          </w:p>
-        </w:tc>
-        <w:tc>
-          <w:tcPr>
-            <w:tcW w:w="1701" w:type="dxa"/>
-            <w:tcBorders>
-              <w:top w:val="single" w:sz="4" w:space="0" w:color="000000"/>
-              <w:left w:val="single" w:sz="4" w:space="0" w:color="000000"/>
-              <w:bottom w:val="single" w:sz="4" w:space="0" w:color="000000"/>
-              <w:right w:val="single" w:sz="4" w:space="0" w:color="000000"/>
-            </w:tcBorders>
-            <w:vAlign w:val="center"/>
-            <w:hideMark/>
-          </w:tcPr>
-          <w:p>
-            <w:pPr>
-              <w:tabs>
-                <w:tab w:val="left" w:pos="2595"/>
-              </w:tabs>
-              <w:jc w:val="right"/>
-            </w:pPr>
-            <w:r>
-              <w:rPr>
-                <w:rFonts w:eastAsiaTheme="minorHAnsi"/>
-              </w:rPr>
-              <w:t>{{</w:t>
-            </w:r>
-            <w:proofErr w:type="spellStart"/>
-            <w:r>
-              <w:rPr>
-                <w:rFonts w:eastAsiaTheme="minorHAnsi"/>
-              </w:rPr>
-              <w:t>unsloar</w:t>
-            </w:r>
-            <w:proofErr w:type="spellEnd"/>
-            <w:r>
-              <w:rPr>
-                <w:rFonts w:eastAsiaTheme="minorHAnsi"/>
-              </w:rPr>
-              <w:t>}}/-</w:t>
+              <w:t>unsloar}}/-</w:t>
             </w:r>
           </w:p>
         </w:tc>
@@ -1184,25 +1034,59 @@
               </w:rPr>
               <w:t>{{</w:t>
             </w:r>
-            <w:proofErr w:type="spellStart"/>
+            <w:r>
+              <w:t xml:space="preserve"> item.</w:t>
+            </w:r>
             <w:r>
               <w:rPr>
                 <w:rFonts w:eastAsiaTheme="minorHAnsi"/>
               </w:rPr>
-              <w:t>deftaxliab</w:t>
-            </w:r>
-            <w:proofErr w:type="spellEnd"/>
-            <w:r>
+              <w:t>deftaxliab}}/-</w:t>
+            </w:r>
+          </w:p>
+        </w:tc>
+        <w:tc>
+          <w:tcPr>
+            <w:tcW w:w="2835" w:type="dxa"/>
+            <w:tcBorders>
+              <w:top w:val="single" w:sz="4" w:space="0" w:color="000000"/>
+              <w:left w:val="single" w:sz="4" w:space="0" w:color="000000"/>
+              <w:bottom w:val="single" w:sz="4" w:space="0" w:color="000000"/>
+              <w:right w:val="single" w:sz="4" w:space="0" w:color="000000"/>
+            </w:tcBorders>
+            <w:vAlign w:val="center"/>
+            <w:hideMark/>
+          </w:tcPr>
+          <w:p>
+            <w:pPr>
+              <w:tabs>
+                <w:tab w:val="left" w:pos="2595"/>
+              </w:tabs>
+              <w:jc w:val="right"/>
               <w:rPr>
                 <w:rFonts w:eastAsiaTheme="minorHAnsi"/>
               </w:rPr>
-              <w:t>}}/-</w:t>
-            </w:r>
-          </w:p>
-        </w:tc>
-        <w:tc>
-          <w:tcPr>
-            <w:tcW w:w="2835" w:type="dxa"/>
+            </w:pPr>
+            <w:r>
+              <w:rPr>
+                <w:rFonts w:eastAsiaTheme="minorHAnsi"/>
+              </w:rPr>
+              <w:t>{{</w:t>
+            </w:r>
+            <w:r>
+              <w:t xml:space="preserve"> item.</w:t>
+            </w:r>
+            <w:r>
+              <w:rPr>
+                <w:rFonts w:eastAsiaTheme="minorHAnsi"/>
+              </w:rPr>
+              <w:t>deftaxlia}}/-</w:t>
+            </w:r>
+          </w:p>
+        </w:tc>
+        <w:tc>
+          <w:tcPr>
+            <w:tcW w:w="1701" w:type="dxa"/>
             <w:tcBorders>
               <w:top w:val="single" w:sz="4" w:space="0" w:color="000000"/>
               <w:left w:val="single" w:sz="4" w:space="0" w:color="000000"/>
@@ -1218,70 +1102,21 @@
                 <w:tab w:val="left" w:pos="2595"/>
               </w:tabs>
               <w:jc w:val="right"/>
+            </w:pPr>
+            <w:r>
               <w:rPr>
                 <w:rFonts w:eastAsiaTheme="minorHAnsi"/>
               </w:rPr>
-            </w:pPr>
+              <w:t>{{</w:t>
+            </w:r>
+            <w:r>
+              <w:t xml:space="preserve"> item.</w:t>
+            </w:r>
             <w:r>
               <w:rPr>
                 <w:rFonts w:eastAsiaTheme="minorHAnsi"/>
               </w:rPr>
-              <w:t>{{</w:t>
-            </w:r>
-            <w:proofErr w:type="spellStart"/>
-            <w:r>
-              <w:rPr>
-                <w:rFonts w:eastAsiaTheme="minorHAnsi"/>
-              </w:rPr>
-              <w:t>deftaxlia</w:t>
-            </w:r>
-            <w:proofErr w:type="spellEnd"/>
-            <w:r>
-              <w:rPr>
-                <w:rFonts w:eastAsiaTheme="minorHAnsi"/>
-              </w:rPr>
-              <w:t>}}/-</w:t>
-            </w:r>
-          </w:p>
-        </w:tc>
-        <w:tc>
-          <w:tcPr>
-            <w:tcW w:w="1701" w:type="dxa"/>
-            <w:tcBorders>
-              <w:top w:val="single" w:sz="4" w:space="0" w:color="000000"/>
-              <w:left w:val="single" w:sz="4" w:space="0" w:color="000000"/>
-              <w:bottom w:val="single" w:sz="4" w:space="0" w:color="000000"/>
-              <w:right w:val="single" w:sz="4" w:space="0" w:color="000000"/>
-            </w:tcBorders>
-            <w:vAlign w:val="center"/>
-            <w:hideMark/>
-          </w:tcPr>
-          <w:p>
-            <w:pPr>
-              <w:tabs>
-                <w:tab w:val="left" w:pos="2595"/>
-              </w:tabs>
-              <w:jc w:val="right"/>
-            </w:pPr>
-            <w:r>
-              <w:rPr>
-                <w:rFonts w:eastAsiaTheme="minorHAnsi"/>
-              </w:rPr>
-              <w:t>{{</w:t>
-            </w:r>
-            <w:proofErr w:type="spellStart"/>
-            <w:r>
-              <w:rPr>
-                <w:rFonts w:eastAsiaTheme="minorHAnsi"/>
-              </w:rPr>
-              <w:t>deftaxliar</w:t>
-            </w:r>
-            <w:proofErr w:type="spellEnd"/>
-            <w:r>
-              <w:rPr>
-                <w:rFonts w:eastAsiaTheme="minorHAnsi"/>
-              </w:rPr>
-              <w:t>}}/-</w:t>
+              <w:t>deftaxliar}}/-</w:t>
             </w:r>
           </w:p>
         </w:tc>
@@ -1364,25 +1199,59 @@
               </w:rPr>
               <w:t>{{</w:t>
             </w:r>
-            <w:proofErr w:type="spellStart"/>
+            <w:r>
+              <w:t xml:space="preserve"> item.</w:t>
+            </w:r>
             <w:r>
               <w:rPr>
                 <w:rFonts w:eastAsiaTheme="minorHAnsi"/>
               </w:rPr>
-              <w:t>suncreb</w:t>
-            </w:r>
-            <w:proofErr w:type="spellEnd"/>
-            <w:r>
+              <w:t>suncreb}}/-</w:t>
+            </w:r>
+          </w:p>
+        </w:tc>
+        <w:tc>
+          <w:tcPr>
+            <w:tcW w:w="2835" w:type="dxa"/>
+            <w:tcBorders>
+              <w:top w:val="single" w:sz="4" w:space="0" w:color="000000"/>
+              <w:left w:val="single" w:sz="4" w:space="0" w:color="000000"/>
+              <w:bottom w:val="single" w:sz="4" w:space="0" w:color="000000"/>
+              <w:right w:val="single" w:sz="4" w:space="0" w:color="000000"/>
+            </w:tcBorders>
+            <w:vAlign w:val="center"/>
+            <w:hideMark/>
+          </w:tcPr>
+          <w:p>
+            <w:pPr>
+              <w:tabs>
+                <w:tab w:val="left" w:pos="2595"/>
+              </w:tabs>
+              <w:jc w:val="right"/>
               <w:rPr>
                 <w:rFonts w:eastAsiaTheme="minorHAnsi"/>
               </w:rPr>
-              <w:t>}}/-</w:t>
-            </w:r>
-          </w:p>
-        </w:tc>
-        <w:tc>
-          <w:tcPr>
-            <w:tcW w:w="2835" w:type="dxa"/>
+            </w:pPr>
+            <w:r>
+              <w:rPr>
+                <w:rFonts w:eastAsiaTheme="minorHAnsi"/>
+              </w:rPr>
+              <w:t>{{</w:t>
+            </w:r>
+            <w:r>
+              <w:t xml:space="preserve"> item.</w:t>
+            </w:r>
+            <w:r>
+              <w:rPr>
+                <w:rFonts w:eastAsiaTheme="minorHAnsi"/>
+              </w:rPr>
+              <w:t>suncre}}/-</w:t>
+            </w:r>
+          </w:p>
+        </w:tc>
+        <w:tc>
+          <w:tcPr>
+            <w:tcW w:w="1701" w:type="dxa"/>
             <w:tcBorders>
               <w:top w:val="single" w:sz="4" w:space="0" w:color="000000"/>
               <w:left w:val="single" w:sz="4" w:space="0" w:color="000000"/>
@@ -1398,70 +1267,21 @@
                 <w:tab w:val="left" w:pos="2595"/>
               </w:tabs>
               <w:jc w:val="right"/>
+            </w:pPr>
+            <w:r>
               <w:rPr>
                 <w:rFonts w:eastAsiaTheme="minorHAnsi"/>
               </w:rPr>
-            </w:pPr>
+              <w:t>{{</w:t>
+            </w:r>
+            <w:r>
+              <w:t xml:space="preserve"> item.</w:t>
+            </w:r>
             <w:r>
               <w:rPr>
                 <w:rFonts w:eastAsiaTheme="minorHAnsi"/>
               </w:rPr>
-              <w:t>{{</w:t>
-            </w:r>
-            <w:proofErr w:type="spellStart"/>
-            <w:r>
-              <w:rPr>
-                <w:rFonts w:eastAsiaTheme="minorHAnsi"/>
-              </w:rPr>
-              <w:t>suncre</w:t>
-            </w:r>
-            <w:proofErr w:type="spellEnd"/>
-            <w:r>
-              <w:rPr>
-                <w:rFonts w:eastAsiaTheme="minorHAnsi"/>
-              </w:rPr>
-              <w:t>}}/-</w:t>
-            </w:r>
-          </w:p>
-        </w:tc>
-        <w:tc>
-          <w:tcPr>
-            <w:tcW w:w="1701" w:type="dxa"/>
-            <w:tcBorders>
-              <w:top w:val="single" w:sz="4" w:space="0" w:color="000000"/>
-              <w:left w:val="single" w:sz="4" w:space="0" w:color="000000"/>
-              <w:bottom w:val="single" w:sz="4" w:space="0" w:color="000000"/>
-              <w:right w:val="single" w:sz="4" w:space="0" w:color="000000"/>
-            </w:tcBorders>
-            <w:vAlign w:val="center"/>
-            <w:hideMark/>
-          </w:tcPr>
-          <w:p>
-            <w:pPr>
-              <w:tabs>
-                <w:tab w:val="left" w:pos="2595"/>
-              </w:tabs>
-              <w:jc w:val="right"/>
-            </w:pPr>
-            <w:r>
-              <w:rPr>
-                <w:rFonts w:eastAsiaTheme="minorHAnsi"/>
-              </w:rPr>
-              <w:t>{{</w:t>
-            </w:r>
-            <w:proofErr w:type="spellStart"/>
-            <w:r>
-              <w:rPr>
-                <w:rFonts w:eastAsiaTheme="minorHAnsi"/>
-              </w:rPr>
-              <w:t>suncrer</w:t>
-            </w:r>
-            <w:proofErr w:type="spellEnd"/>
-            <w:r>
-              <w:rPr>
-                <w:rFonts w:eastAsiaTheme="minorHAnsi"/>
-              </w:rPr>
-              <w:t>}}/-</w:t>
+              <w:t>suncrer}}/-</w:t>
             </w:r>
           </w:p>
         </w:tc>
@@ -1538,13 +1358,11 @@
             <w:r>
               <w:t>{{</w:t>
             </w:r>
-            <w:proofErr w:type="spellStart"/>
-            <w:r>
-              <w:t>advcesb</w:t>
-            </w:r>
-            <w:proofErr w:type="spellEnd"/>
-            <w:r>
-              <w:t>}}/-</w:t>
+            <w:r>
+              <w:t xml:space="preserve"> item.</w:t>
+            </w:r>
+            <w:r>
+              <w:t>advcesb}}/-</w:t>
             </w:r>
           </w:p>
         </w:tc>
@@ -1570,13 +1388,11 @@
             <w:r>
               <w:t>{{</w:t>
             </w:r>
-            <w:proofErr w:type="spellStart"/>
-            <w:r>
-              <w:t>advces</w:t>
-            </w:r>
-            <w:proofErr w:type="spellEnd"/>
-            <w:r>
-              <w:t>}}/-</w:t>
+            <w:r>
+              <w:t xml:space="preserve"> item.</w:t>
+            </w:r>
+            <w:r>
+              <w:t>advces}}/-</w:t>
             </w:r>
           </w:p>
         </w:tc>
@@ -1602,13 +1418,11 @@
             <w:r>
               <w:t>{{</w:t>
             </w:r>
-            <w:proofErr w:type="spellStart"/>
-            <w:r>
-              <w:t>advcesr</w:t>
-            </w:r>
-            <w:proofErr w:type="spellEnd"/>
-            <w:r>
-              <w:t>}}/-</w:t>
+            <w:r>
+              <w:t xml:space="preserve"> item.</w:t>
+            </w:r>
+            <w:r>
+              <w:t>advcesr}}/-</w:t>
             </w:r>
           </w:p>
         </w:tc>
@@ -1684,13 +1498,11 @@
             <w:r>
               <w:t>{{</w:t>
             </w:r>
-            <w:proofErr w:type="spellStart"/>
-            <w:r>
-              <w:t>othcurliab</w:t>
-            </w:r>
-            <w:proofErr w:type="spellEnd"/>
-            <w:r>
-              <w:t>}}/-</w:t>
+            <w:r>
+              <w:t xml:space="preserve"> item.</w:t>
+            </w:r>
+            <w:r>
+              <w:t>othcurliab}}/-</w:t>
             </w:r>
           </w:p>
         </w:tc>
@@ -1716,13 +1528,11 @@
             <w:r>
               <w:t>{{</w:t>
             </w:r>
-            <w:proofErr w:type="spellStart"/>
-            <w:r>
-              <w:t>othcurlia</w:t>
-            </w:r>
-            <w:proofErr w:type="spellEnd"/>
-            <w:r>
-              <w:t>}}/-</w:t>
+            <w:r>
+              <w:t xml:space="preserve"> item.</w:t>
+            </w:r>
+            <w:r>
+              <w:t>othcurlia}}/-</w:t>
             </w:r>
           </w:p>
         </w:tc>
@@ -1748,13 +1558,11 @@
             <w:r>
               <w:t>{{</w:t>
             </w:r>
-            <w:proofErr w:type="spellStart"/>
-            <w:r>
-              <w:t>othcurliar</w:t>
-            </w:r>
-            <w:proofErr w:type="spellEnd"/>
-            <w:r>
-              <w:t>}}/-</w:t>
+            <w:r>
+              <w:t xml:space="preserve"> item.</w:t>
+            </w:r>
+            <w:r>
+              <w:t>othcurliar}}/-</w:t>
             </w:r>
           </w:p>
         </w:tc>
@@ -1828,13 +1636,11 @@
             <w:r>
               <w:t>{{</w:t>
             </w:r>
-            <w:proofErr w:type="spellStart"/>
-            <w:r>
-              <w:t>proonsb</w:t>
-            </w:r>
-            <w:proofErr w:type="spellEnd"/>
-            <w:r>
-              <w:t>}}/-</w:t>
+            <w:r>
+              <w:t xml:space="preserve"> item.</w:t>
+            </w:r>
+            <w:r>
+              <w:t>proonsb}}/-</w:t>
             </w:r>
           </w:p>
         </w:tc>
@@ -1859,13 +1665,11 @@
             <w:r>
               <w:t>{{</w:t>
             </w:r>
-            <w:proofErr w:type="spellStart"/>
-            <w:r>
-              <w:t>proons</w:t>
-            </w:r>
-            <w:proofErr w:type="spellEnd"/>
-            <w:r>
-              <w:t>}}/-</w:t>
+            <w:r>
+              <w:t xml:space="preserve"> item.</w:t>
+            </w:r>
+            <w:r>
+              <w:t>proons}}/-</w:t>
             </w:r>
           </w:p>
         </w:tc>
@@ -1890,13 +1694,11 @@
             <w:r>
               <w:t>{{</w:t>
             </w:r>
-            <w:proofErr w:type="spellStart"/>
-            <w:r>
-              <w:t>proonsr</w:t>
-            </w:r>
-            <w:proofErr w:type="spellEnd"/>
-            <w:r>
-              <w:t>}}/-</w:t>
+            <w:r>
+              <w:t xml:space="preserve"> item.</w:t>
+            </w:r>
+            <w:r>
+              <w:t>proonsr}}/-</w:t>
             </w:r>
           </w:p>
         </w:tc>
@@ -1981,25 +1783,59 @@
               </w:rPr>
               <w:t>{{</w:t>
             </w:r>
-            <w:proofErr w:type="spellStart"/>
+            <w:r>
+              <w:t xml:space="preserve"> item.</w:t>
+            </w:r>
             <w:r>
               <w:rPr>
                 <w:b/>
               </w:rPr>
-              <w:t>totaltiesb</w:t>
-            </w:r>
-            <w:proofErr w:type="spellEnd"/>
-            <w:r>
+              <w:t>totaltiesb}}/-</w:t>
+            </w:r>
+          </w:p>
+        </w:tc>
+        <w:tc>
+          <w:tcPr>
+            <w:tcW w:w="2835" w:type="dxa"/>
+            <w:tcBorders>
+              <w:top w:val="single" w:sz="4" w:space="0" w:color="000000"/>
+              <w:left w:val="single" w:sz="4" w:space="0" w:color="000000"/>
+              <w:bottom w:val="single" w:sz="4" w:space="0" w:color="000000"/>
+              <w:right w:val="single" w:sz="4" w:space="0" w:color="000000"/>
+            </w:tcBorders>
+            <w:vAlign w:val="center"/>
+            <w:hideMark/>
+          </w:tcPr>
+          <w:p>
+            <w:pPr>
+              <w:tabs>
+                <w:tab w:val="left" w:pos="2595"/>
+              </w:tabs>
+              <w:jc w:val="right"/>
               <w:rPr>
                 <w:b/>
               </w:rPr>
-              <w:t>}}/-</w:t>
-            </w:r>
-          </w:p>
-        </w:tc>
-        <w:tc>
-          <w:tcPr>
-            <w:tcW w:w="2835" w:type="dxa"/>
+            </w:pPr>
+            <w:r>
+              <w:rPr>
+                <w:b/>
+              </w:rPr>
+              <w:t>{{</w:t>
+            </w:r>
+            <w:r>
+              <w:t xml:space="preserve"> item.</w:t>
+            </w:r>
+            <w:r>
+              <w:rPr>
+                <w:b/>
+              </w:rPr>
+              <w:t>totalties}}/-</w:t>
+            </w:r>
+          </w:p>
+        </w:tc>
+        <w:tc>
+          <w:tcPr>
+            <w:tcW w:w="1701" w:type="dxa"/>
             <w:tcBorders>
               <w:top w:val="single" w:sz="4" w:space="0" w:color="000000"/>
               <w:left w:val="single" w:sz="4" w:space="0" w:color="000000"/>
@@ -2025,63 +1861,14 @@
               </w:rPr>
               <w:t>{{</w:t>
             </w:r>
-            <w:proofErr w:type="spellStart"/>
+            <w:r>
+              <w:t xml:space="preserve"> item.</w:t>
+            </w:r>
             <w:r>
               <w:rPr>
                 <w:b/>
               </w:rPr>
-              <w:t>totalties</w:t>
-            </w:r>
-            <w:proofErr w:type="spellEnd"/>
-            <w:r>
-              <w:rPr>
-                <w:b/>
-              </w:rPr>
-              <w:t>}}/-</w:t>
-            </w:r>
-          </w:p>
-        </w:tc>
-        <w:tc>
-          <w:tcPr>
-            <w:tcW w:w="1701" w:type="dxa"/>
-            <w:tcBorders>
-              <w:top w:val="single" w:sz="4" w:space="0" w:color="000000"/>
-              <w:left w:val="single" w:sz="4" w:space="0" w:color="000000"/>
-              <w:bottom w:val="single" w:sz="4" w:space="0" w:color="000000"/>
-              <w:right w:val="single" w:sz="4" w:space="0" w:color="000000"/>
-            </w:tcBorders>
-            <w:vAlign w:val="center"/>
-            <w:hideMark/>
-          </w:tcPr>
-          <w:p>
-            <w:pPr>
-              <w:tabs>
-                <w:tab w:val="left" w:pos="2595"/>
-              </w:tabs>
-              <w:jc w:val="right"/>
-              <w:rPr>
-                <w:b/>
-              </w:rPr>
-            </w:pPr>
-            <w:r>
-              <w:rPr>
-                <w:b/>
-              </w:rPr>
-              <w:t>{{</w:t>
-            </w:r>
-            <w:proofErr w:type="spellStart"/>
-            <w:r>
-              <w:rPr>
-                <w:b/>
-              </w:rPr>
-              <w:t>totaltiesr</w:t>
-            </w:r>
-            <w:proofErr w:type="spellEnd"/>
-            <w:r>
-              <w:rPr>
-                <w:b/>
-              </w:rPr>
-              <w:t>}}/-</w:t>
+              <w:t>totaltiesr}}/-</w:t>
             </w:r>
           </w:p>
         </w:tc>
@@ -2158,13 +1945,11 @@
             <w:r>
               <w:t>{{</w:t>
             </w:r>
-            <w:proofErr w:type="spellStart"/>
-            <w:r>
-              <w:t>fixassb</w:t>
-            </w:r>
-            <w:proofErr w:type="spellEnd"/>
-            <w:r>
-              <w:t>}}/-</w:t>
+            <w:r>
+              <w:t xml:space="preserve"> item.</w:t>
+            </w:r>
+            <w:r>
+              <w:t>fixassb}}/-</w:t>
             </w:r>
           </w:p>
         </w:tc>
@@ -2190,13 +1975,11 @@
             <w:r>
               <w:t>{{</w:t>
             </w:r>
-            <w:proofErr w:type="spellStart"/>
-            <w:r>
-              <w:t>fixass</w:t>
-            </w:r>
-            <w:proofErr w:type="spellEnd"/>
-            <w:r>
-              <w:t>}}/-</w:t>
+            <w:r>
+              <w:t xml:space="preserve"> item.</w:t>
+            </w:r>
+            <w:r>
+              <w:t>fixass}}/-</w:t>
             </w:r>
           </w:p>
         </w:tc>
@@ -2222,13 +2005,11 @@
             <w:r>
               <w:t>{{</w:t>
             </w:r>
-            <w:proofErr w:type="spellStart"/>
-            <w:r>
-              <w:t>fixassr</w:t>
-            </w:r>
-            <w:proofErr w:type="spellEnd"/>
-            <w:r>
-              <w:t>}}/-</w:t>
+            <w:r>
+              <w:t xml:space="preserve"> item.</w:t>
+            </w:r>
+            <w:r>
+              <w:t>fixassr}}/-</w:t>
             </w:r>
           </w:p>
         </w:tc>
@@ -2302,13 +2083,11 @@
             <w:r>
               <w:t>{{</w:t>
             </w:r>
-            <w:proofErr w:type="spellStart"/>
-            <w:r>
-              <w:t>invntsb</w:t>
-            </w:r>
-            <w:proofErr w:type="spellEnd"/>
-            <w:r>
-              <w:t>}}/-</w:t>
+            <w:r>
+              <w:t xml:space="preserve"> item.</w:t>
+            </w:r>
+            <w:r>
+              <w:t>invntsb}}/-</w:t>
             </w:r>
           </w:p>
         </w:tc>
@@ -2333,13 +2112,11 @@
             <w:r>
               <w:t>{{</w:t>
             </w:r>
-            <w:proofErr w:type="spellStart"/>
-            <w:r>
-              <w:t>invnts</w:t>
-            </w:r>
-            <w:proofErr w:type="spellEnd"/>
-            <w:r>
-              <w:t>}}/-</w:t>
+            <w:r>
+              <w:t xml:space="preserve"> item.</w:t>
+            </w:r>
+            <w:r>
+              <w:t>invnts}}/-</w:t>
             </w:r>
           </w:p>
         </w:tc>
@@ -2364,13 +2141,11 @@
             <w:r>
               <w:t>{{</w:t>
             </w:r>
-            <w:proofErr w:type="spellStart"/>
-            <w:r>
-              <w:t>invntsr</w:t>
-            </w:r>
-            <w:proofErr w:type="spellEnd"/>
-            <w:r>
-              <w:t>}}/-</w:t>
+            <w:r>
+              <w:t xml:space="preserve"> item.</w:t>
+            </w:r>
+            <w:r>
+              <w:t>invntsr}}/-</w:t>
             </w:r>
           </w:p>
         </w:tc>
@@ -2444,13 +2219,11 @@
             <w:r>
               <w:t>{{</w:t>
             </w:r>
-            <w:proofErr w:type="spellStart"/>
-            <w:r>
-              <w:t>inviesb</w:t>
-            </w:r>
-            <w:proofErr w:type="spellEnd"/>
-            <w:r>
-              <w:t>}}/-</w:t>
+            <w:r>
+              <w:t xml:space="preserve"> item.</w:t>
+            </w:r>
+            <w:r>
+              <w:t>inviesb}}/-</w:t>
             </w:r>
           </w:p>
         </w:tc>
@@ -2475,13 +2248,11 @@
             <w:r>
               <w:t>{{</w:t>
             </w:r>
-            <w:proofErr w:type="spellStart"/>
-            <w:r>
-              <w:t>invies</w:t>
-            </w:r>
-            <w:proofErr w:type="spellEnd"/>
-            <w:r>
-              <w:t>}}/-</w:t>
+            <w:r>
+              <w:t xml:space="preserve"> item.</w:t>
+            </w:r>
+            <w:r>
+              <w:t>invies}}/-</w:t>
             </w:r>
           </w:p>
         </w:tc>
@@ -2506,13 +2277,11 @@
             <w:r>
               <w:t>{{</w:t>
             </w:r>
-            <w:proofErr w:type="spellStart"/>
-            <w:r>
-              <w:t>inviesr</w:t>
-            </w:r>
-            <w:proofErr w:type="spellEnd"/>
-            <w:r>
-              <w:t>}}/-</w:t>
+            <w:r>
+              <w:t xml:space="preserve"> item.</w:t>
+            </w:r>
+            <w:r>
+              <w:t>inviesr}}/-</w:t>
             </w:r>
           </w:p>
         </w:tc>
@@ -2589,13 +2358,11 @@
             <w:r>
               <w:t>{{</w:t>
             </w:r>
-            <w:proofErr w:type="spellStart"/>
-            <w:r>
-              <w:t>sundebb</w:t>
-            </w:r>
-            <w:proofErr w:type="spellEnd"/>
-            <w:r>
-              <w:t>}}/-</w:t>
+            <w:r>
+              <w:t xml:space="preserve"> item.</w:t>
+            </w:r>
+            <w:r>
+              <w:t>sundebb}}/-</w:t>
             </w:r>
           </w:p>
         </w:tc>
@@ -2621,13 +2388,11 @@
             <w:r>
               <w:t>{{</w:t>
             </w:r>
-            <w:proofErr w:type="spellStart"/>
-            <w:r>
-              <w:t>sundeb</w:t>
-            </w:r>
-            <w:proofErr w:type="spellEnd"/>
-            <w:r>
-              <w:t>}}/-</w:t>
+            <w:r>
+              <w:t xml:space="preserve"> item.</w:t>
+            </w:r>
+            <w:r>
+              <w:t>sundeb}}/-</w:t>
             </w:r>
           </w:p>
         </w:tc>
@@ -2653,13 +2418,11 @@
             <w:r>
               <w:t>{{</w:t>
             </w:r>
-            <w:proofErr w:type="spellStart"/>
-            <w:r>
-              <w:t>sundebr</w:t>
-            </w:r>
-            <w:proofErr w:type="spellEnd"/>
-            <w:r>
-              <w:t>}}/-</w:t>
+            <w:r>
+              <w:t xml:space="preserve"> item.</w:t>
+            </w:r>
+            <w:r>
+              <w:t>sundebr}}/-</w:t>
             </w:r>
           </w:p>
         </w:tc>
@@ -2736,13 +2499,11 @@
             <w:r>
               <w:t>{{</w:t>
             </w:r>
-            <w:proofErr w:type="spellStart"/>
-            <w:r>
-              <w:t>loaandadvb</w:t>
-            </w:r>
-            <w:proofErr w:type="spellEnd"/>
-            <w:r>
-              <w:t>}}/-</w:t>
+            <w:r>
+              <w:t xml:space="preserve"> item.</w:t>
+            </w:r>
+            <w:r>
+              <w:t>loaandadvb}}/-</w:t>
             </w:r>
           </w:p>
         </w:tc>
@@ -2768,13 +2529,11 @@
             <w:r>
               <w:t>{{</w:t>
             </w:r>
-            <w:proofErr w:type="spellStart"/>
-            <w:r>
-              <w:t>loaandadv</w:t>
-            </w:r>
-            <w:proofErr w:type="spellEnd"/>
-            <w:r>
-              <w:t>}}/-</w:t>
+            <w:r>
+              <w:t xml:space="preserve"> item.</w:t>
+            </w:r>
+            <w:r>
+              <w:t>loaandadv}}/-</w:t>
             </w:r>
           </w:p>
         </w:tc>
@@ -2800,13 +2559,11 @@
             <w:r>
               <w:t>{{</w:t>
             </w:r>
-            <w:proofErr w:type="spellStart"/>
-            <w:r>
-              <w:t>loaandadvr</w:t>
-            </w:r>
-            <w:proofErr w:type="spellEnd"/>
-            <w:r>
-              <w:t>}}/-</w:t>
+            <w:r>
+              <w:t xml:space="preserve"> item.</w:t>
+            </w:r>
+            <w:r>
+              <w:t>loaandadvr}}/-</w:t>
             </w:r>
           </w:p>
         </w:tc>
@@ -2857,15 +2614,7 @@
               </w:tabs>
             </w:pPr>
             <w:r>
-              <w:t xml:space="preserve">Cash </w:t>
-            </w:r>
-            <w:proofErr w:type="gramStart"/>
-            <w:r>
-              <w:t>and  Bank</w:t>
-            </w:r>
-            <w:proofErr w:type="gramEnd"/>
-            <w:r>
-              <w:t xml:space="preserve"> Balance</w:t>
+              <w:t>Cash and  Bank Balance</w:t>
             </w:r>
           </w:p>
         </w:tc>
@@ -2891,13 +2640,11 @@
             <w:r>
               <w:t>{{</w:t>
             </w:r>
-            <w:proofErr w:type="spellStart"/>
-            <w:r>
-              <w:t>casandbanbalb</w:t>
-            </w:r>
-            <w:proofErr w:type="spellEnd"/>
-            <w:r>
-              <w:t>}}/-</w:t>
+            <w:r>
+              <w:t xml:space="preserve"> item.</w:t>
+            </w:r>
+            <w:r>
+              <w:t>casandbanbalb}}/-</w:t>
             </w:r>
           </w:p>
         </w:tc>
@@ -2923,13 +2670,11 @@
             <w:r>
               <w:t>{{</w:t>
             </w:r>
-            <w:proofErr w:type="spellStart"/>
-            <w:r>
-              <w:t>casandbanbal</w:t>
-            </w:r>
-            <w:proofErr w:type="spellEnd"/>
-            <w:r>
-              <w:t>}}/-</w:t>
+            <w:r>
+              <w:t xml:space="preserve"> item.</w:t>
+            </w:r>
+            <w:r>
+              <w:t>casandbanbal}}/-</w:t>
             </w:r>
           </w:p>
         </w:tc>
@@ -2955,13 +2700,11 @@
             <w:r>
               <w:t>{{</w:t>
             </w:r>
-            <w:proofErr w:type="spellStart"/>
-            <w:r>
-              <w:t>casandbanbalr</w:t>
-            </w:r>
-            <w:proofErr w:type="spellEnd"/>
-            <w:r>
-              <w:t>}}/-</w:t>
+            <w:r>
+              <w:t xml:space="preserve"> item.</w:t>
+            </w:r>
+            <w:r>
+              <w:t>casandbanbalr}}/-</w:t>
             </w:r>
           </w:p>
         </w:tc>
@@ -3012,13 +2755,8 @@
               </w:tabs>
             </w:pPr>
             <w:r>
-              <w:t xml:space="preserve">Other current </w:t>
-            </w:r>
-            <w:proofErr w:type="spellStart"/>
-            <w:r>
-              <w:t>assests</w:t>
-            </w:r>
-            <w:proofErr w:type="spellEnd"/>
+              <w:t>Other current assests</w:t>
+            </w:r>
           </w:p>
         </w:tc>
         <w:tc>
@@ -3043,13 +2781,11 @@
             <w:r>
               <w:t>{{</w:t>
             </w:r>
-            <w:proofErr w:type="spellStart"/>
-            <w:r>
-              <w:t>othcurassb</w:t>
-            </w:r>
-            <w:proofErr w:type="spellEnd"/>
-            <w:r>
-              <w:t>}}/-</w:t>
+            <w:r>
+              <w:t xml:space="preserve"> item.</w:t>
+            </w:r>
+            <w:r>
+              <w:t>othcurassb}}/-</w:t>
             </w:r>
           </w:p>
         </w:tc>
@@ -3075,13 +2811,11 @@
             <w:r>
               <w:t>{{</w:t>
             </w:r>
-            <w:proofErr w:type="spellStart"/>
-            <w:r>
-              <w:t>othcurass</w:t>
-            </w:r>
-            <w:proofErr w:type="spellEnd"/>
-            <w:r>
-              <w:t>}}/-</w:t>
+            <w:r>
+              <w:t xml:space="preserve"> item.</w:t>
+            </w:r>
+            <w:r>
+              <w:t>othcurass}}/-</w:t>
             </w:r>
           </w:p>
         </w:tc>
@@ -3107,13 +2841,11 @@
             <w:r>
               <w:t>{{</w:t>
             </w:r>
-            <w:proofErr w:type="spellStart"/>
-            <w:r>
-              <w:t>othcurassr</w:t>
-            </w:r>
-            <w:proofErr w:type="spellEnd"/>
-            <w:r>
-              <w:t>}}/-</w:t>
+            <w:r>
+              <w:t xml:space="preserve"> item.</w:t>
+            </w:r>
+            <w:r>
+              <w:t>othcurassr}}/-</w:t>
             </w:r>
           </w:p>
         </w:tc>
@@ -3190,13 +2922,11 @@
             <w:r>
               <w:t>{{</w:t>
             </w:r>
-            <w:proofErr w:type="spellStart"/>
-            <w:r>
-              <w:t>deftaxassb</w:t>
-            </w:r>
-            <w:proofErr w:type="spellEnd"/>
-            <w:r>
-              <w:t>}}/-</w:t>
+            <w:r>
+              <w:t xml:space="preserve"> item.</w:t>
+            </w:r>
+            <w:r>
+              <w:t>deftaxassb}}/-</w:t>
             </w:r>
           </w:p>
         </w:tc>
@@ -3222,13 +2952,11 @@
             <w:r>
               <w:t>{{</w:t>
             </w:r>
-            <w:proofErr w:type="spellStart"/>
-            <w:r>
-              <w:t>deftaxass</w:t>
-            </w:r>
-            <w:proofErr w:type="spellEnd"/>
-            <w:r>
-              <w:t>}}/-</w:t>
+            <w:r>
+              <w:t xml:space="preserve"> item.</w:t>
+            </w:r>
+            <w:r>
+              <w:t>deftaxass}}/-</w:t>
             </w:r>
           </w:p>
         </w:tc>
@@ -3254,13 +2982,11 @@
             <w:r>
               <w:t>{{</w:t>
             </w:r>
-            <w:proofErr w:type="spellStart"/>
-            <w:r>
-              <w:t>deftaxassr</w:t>
-            </w:r>
-            <w:proofErr w:type="spellEnd"/>
-            <w:r>
-              <w:t>}}/-</w:t>
+            <w:r>
+              <w:t xml:space="preserve"> item.</w:t>
+            </w:r>
+            <w:r>
+              <w:t>deftaxassr}}/-</w:t>
             </w:r>
           </w:p>
         </w:tc>
@@ -3345,25 +3071,59 @@
               </w:rPr>
               <w:t>{{</w:t>
             </w:r>
-            <w:proofErr w:type="spellStart"/>
+            <w:r>
+              <w:t xml:space="preserve"> item.</w:t>
+            </w:r>
             <w:r>
               <w:rPr>
                 <w:b/>
               </w:rPr>
-              <w:t>totalsetsb</w:t>
-            </w:r>
-            <w:proofErr w:type="spellEnd"/>
-            <w:r>
+              <w:t>totalsetsb}}/-</w:t>
+            </w:r>
+          </w:p>
+        </w:tc>
+        <w:tc>
+          <w:tcPr>
+            <w:tcW w:w="2835" w:type="dxa"/>
+            <w:tcBorders>
+              <w:top w:val="single" w:sz="4" w:space="0" w:color="000000"/>
+              <w:left w:val="single" w:sz="4" w:space="0" w:color="000000"/>
+              <w:bottom w:val="single" w:sz="4" w:space="0" w:color="000000"/>
+              <w:right w:val="single" w:sz="4" w:space="0" w:color="000000"/>
+            </w:tcBorders>
+            <w:vAlign w:val="center"/>
+            <w:hideMark/>
+          </w:tcPr>
+          <w:p>
+            <w:pPr>
+              <w:tabs>
+                <w:tab w:val="left" w:pos="2595"/>
+              </w:tabs>
+              <w:jc w:val="right"/>
               <w:rPr>
                 <w:b/>
               </w:rPr>
-              <w:t>}}/-</w:t>
-            </w:r>
-          </w:p>
-        </w:tc>
-        <w:tc>
-          <w:tcPr>
-            <w:tcW w:w="2835" w:type="dxa"/>
+            </w:pPr>
+            <w:r>
+              <w:rPr>
+                <w:b/>
+              </w:rPr>
+              <w:t>{{</w:t>
+            </w:r>
+            <w:r>
+              <w:t xml:space="preserve"> item.</w:t>
+            </w:r>
+            <w:r>
+              <w:rPr>
+                <w:b/>
+              </w:rPr>
+              <w:t>totalsets}}/-</w:t>
+            </w:r>
+          </w:p>
+        </w:tc>
+        <w:tc>
+          <w:tcPr>
+            <w:tcW w:w="1701" w:type="dxa"/>
             <w:tcBorders>
               <w:top w:val="single" w:sz="4" w:space="0" w:color="000000"/>
               <w:left w:val="single" w:sz="4" w:space="0" w:color="000000"/>
@@ -3389,63 +3149,14 @@
               </w:rPr>
               <w:t>{{</w:t>
             </w:r>
-            <w:proofErr w:type="spellStart"/>
+            <w:r>
+              <w:t xml:space="preserve"> item.</w:t>
+            </w:r>
             <w:r>
               <w:rPr>
                 <w:b/>
               </w:rPr>
-              <w:t>totalsets</w:t>
-            </w:r>
-            <w:proofErr w:type="spellEnd"/>
-            <w:r>
-              <w:rPr>
-                <w:b/>
-              </w:rPr>
-              <w:t>}}/-</w:t>
-            </w:r>
-          </w:p>
-        </w:tc>
-        <w:tc>
-          <w:tcPr>
-            <w:tcW w:w="1701" w:type="dxa"/>
-            <w:tcBorders>
-              <w:top w:val="single" w:sz="4" w:space="0" w:color="000000"/>
-              <w:left w:val="single" w:sz="4" w:space="0" w:color="000000"/>
-              <w:bottom w:val="single" w:sz="4" w:space="0" w:color="000000"/>
-              <w:right w:val="single" w:sz="4" w:space="0" w:color="000000"/>
-            </w:tcBorders>
-            <w:vAlign w:val="center"/>
-            <w:hideMark/>
-          </w:tcPr>
-          <w:p>
-            <w:pPr>
-              <w:tabs>
-                <w:tab w:val="left" w:pos="2595"/>
-              </w:tabs>
-              <w:jc w:val="right"/>
-              <w:rPr>
-                <w:b/>
-              </w:rPr>
-            </w:pPr>
-            <w:r>
-              <w:rPr>
-                <w:b/>
-              </w:rPr>
-              <w:t>{{</w:t>
-            </w:r>
-            <w:proofErr w:type="spellStart"/>
-            <w:r>
-              <w:rPr>
-                <w:b/>
-              </w:rPr>
-              <w:t>totalsetsr</w:t>
-            </w:r>
-            <w:proofErr w:type="spellEnd"/>
-            <w:r>
-              <w:rPr>
-                <w:b/>
-              </w:rPr>
-              <w:t>}}/-</w:t>
+              <w:t>totalsetsr}}/-</w:t>
             </w:r>
           </w:p>
         </w:tc>
@@ -3522,13 +3233,11 @@
             <w:r>
               <w:t>{{</w:t>
             </w:r>
-            <w:proofErr w:type="spellStart"/>
-            <w:r>
-              <w:t>totrevb</w:t>
-            </w:r>
-            <w:proofErr w:type="spellEnd"/>
-            <w:r>
-              <w:t>}}/-</w:t>
+            <w:r>
+              <w:t xml:space="preserve"> item.</w:t>
+            </w:r>
+            <w:r>
+              <w:t>totrevb}}/-</w:t>
             </w:r>
           </w:p>
         </w:tc>
@@ -3554,13 +3263,11 @@
             <w:r>
               <w:t>{{</w:t>
             </w:r>
-            <w:proofErr w:type="spellStart"/>
-            <w:r>
-              <w:t>totrev</w:t>
-            </w:r>
-            <w:proofErr w:type="spellEnd"/>
-            <w:r>
-              <w:t>}}/-</w:t>
+            <w:r>
+              <w:t xml:space="preserve"> item.</w:t>
+            </w:r>
+            <w:r>
+              <w:t>totrev}}/-</w:t>
             </w:r>
           </w:p>
         </w:tc>
@@ -3586,13 +3293,11 @@
             <w:r>
               <w:t>{{</w:t>
             </w:r>
-            <w:proofErr w:type="spellStart"/>
-            <w:r>
-              <w:t>totrevr</w:t>
-            </w:r>
-            <w:proofErr w:type="spellEnd"/>
-            <w:r>
-              <w:t>}}/-</w:t>
+            <w:r>
+              <w:t xml:space="preserve"> item.</w:t>
+            </w:r>
+            <w:r>
+              <w:t>totrevr}}/-</w:t>
             </w:r>
           </w:p>
         </w:tc>
@@ -3672,13 +3377,11 @@
             <w:r>
               <w:t>{{</w:t>
             </w:r>
-            <w:proofErr w:type="spellStart"/>
-            <w:r>
-              <w:t>proafttaxb</w:t>
-            </w:r>
-            <w:proofErr w:type="spellEnd"/>
-            <w:r>
-              <w:t>}}/-</w:t>
+            <w:r>
+              <w:t xml:space="preserve"> item.</w:t>
+            </w:r>
+            <w:r>
+              <w:t>proafttaxb}}/-</w:t>
             </w:r>
           </w:p>
         </w:tc>
@@ -3704,13 +3407,11 @@
             <w:r>
               <w:t>{{</w:t>
             </w:r>
-            <w:proofErr w:type="spellStart"/>
-            <w:r>
-              <w:t>proafttax</w:t>
-            </w:r>
-            <w:proofErr w:type="spellEnd"/>
-            <w:r>
-              <w:t>}}/-</w:t>
+            <w:r>
+              <w:t xml:space="preserve"> item.</w:t>
+            </w:r>
+            <w:r>
+              <w:t>proafttax}}/-</w:t>
             </w:r>
           </w:p>
         </w:tc>
@@ -3736,54 +3437,19 @@
             <w:r>
               <w:t>{{</w:t>
             </w:r>
-            <w:proofErr w:type="spellStart"/>
-            <w:r>
-              <w:t>proafttaxr</w:t>
-            </w:r>
-            <w:proofErr w:type="spellEnd"/>
-            <w:r>
-              <w:t>}}/-</w:t>
+            <w:r>
+              <w:t xml:space="preserve"> item.</w:t>
+            </w:r>
+            <w:r>
+              <w:t>proafttaxr}}/-</w:t>
             </w:r>
           </w:p>
         </w:tc>
       </w:tr>
     </w:tbl>
     <w:p>
-      <w:pPr>
-        <w:tabs>
-          <w:tab w:val="left" w:pos="2595"/>
-        </w:tabs>
-        <w:jc w:val="both"/>
-      </w:pPr>
-    </w:p>
-    <w:p>
-      <w:pPr>
-        <w:tabs>
-          <w:tab w:val="left" w:pos="2595"/>
-        </w:tabs>
-        <w:jc w:val="both"/>
-      </w:pPr>
       <w:r>
-        <w:t>Remark</w:t>
-      </w:r>
-      <w:r>
-        <w:t>s</w:t>
-      </w:r>
-      <w:r>
-        <w:t>:</w:t>
-      </w:r>
-      <w:r>
-        <w:t xml:space="preserve"> </w:t>
-      </w:r>
-    </w:p>
-    <w:p>
-      <w:pPr>
-        <w:tabs>
-          <w:tab w:val="left" w:pos="2595"/>
-        </w:tabs>
-      </w:pPr>
-      <w:r>
-        <w:t>{{remarks}}</w:t>
+        <w:t>{%endfor %}</w:t>
       </w:r>
     </w:p>
     <w:p>
@@ -4163,7 +3829,7 @@
         <v:shape id="_x0000_i1025" type="#_x0000_t75" style="width:19.45pt;height:16.55pt">
           <v:imagedata r:id="rId1" o:title=""/>
         </v:shape>
-        <o:OLEObject Type="Embed" ProgID="PBrush" ShapeID="_x0000_i1025" DrawAspect="Content" ObjectID="_1706280983" r:id="rId2"/>
+        <o:OLEObject Type="Embed" ProgID="PBrush" ShapeID="_x0000_i1025" DrawAspect="Content" ObjectID="_1706642887" r:id="rId2"/>
       </w:object>
     </w:r>
     <w:r>

--- a/template/5.docx
+++ b/template/5.docx
@@ -2,6 +2,20 @@
 <file path=word/document.xml><?xml version="1.0" encoding="utf-8"?>
 <w:document xmlns:wpc="http://schemas.microsoft.com/office/word/2010/wordprocessingCanvas" xmlns:cx="http://schemas.microsoft.com/office/drawing/2014/chartex" xmlns:cx1="http://schemas.microsoft.com/office/drawing/2015/9/8/chartex" xmlns:cx2="http://schemas.microsoft.com/office/drawing/2015/10/21/chartex" xmlns:cx3="http://schemas.microsoft.com/office/drawing/2016/5/9/chartex" xmlns:cx4="http://schemas.microsoft.com/office/drawing/2016/5/10/chartex" xmlns:cx5="http://schemas.microsoft.com/office/drawing/2016/5/11/chartex" xmlns:cx6="http://schemas.microsoft.com/office/drawing/2016/5/12/chartex" xmlns:cx7="http://schemas.microsoft.com/office/drawing/2016/5/13/chartex" xmlns:cx8="http://schemas.microsoft.com/office/drawing/2016/5/14/chartex" xmlns:mc="http://schemas.openxmlformats.org/markup-compatibility/2006" xmlns:aink="http://schemas.microsoft.com/office/drawing/2016/ink" xmlns:am3d="http://schemas.microsoft.com/office/drawing/2017/model3d" xmlns:o="urn:schemas-microsoft-com:office:office" xmlns:r="http://schemas.openxmlformats.org/officeDocument/2006/relationships" xmlns:m="http://schemas.openxmlformats.org/officeDocument/2006/math" xmlns:v="urn:schemas-microsoft-com:vml" xmlns:wp14="http://schemas.microsoft.com/office/word/2010/wordprocessingDrawing" xmlns:wp="http://schemas.openxmlformats.org/drawingml/2006/wordprocessingDrawing" xmlns:w10="urn:schemas-microsoft-com:office:word" xmlns:w="http://schemas.openxmlformats.org/wordprocessingml/2006/main" xmlns:w14="http://schemas.microsoft.com/office/word/2010/wordml" xmlns:w15="http://schemas.microsoft.com/office/word/2012/wordml" xmlns:w16cex="http://schemas.microsoft.com/office/word/2018/wordml/cex" xmlns:w16cid="http://schemas.microsoft.com/office/word/2016/wordml/cid" xmlns:w16="http://schemas.microsoft.com/office/word/2018/wordml" xmlns:w16sdtdh="http://schemas.microsoft.com/office/word/2020/wordml/sdtdatahash" xmlns:w16se="http://schemas.microsoft.com/office/word/2015/wordml/symex" xmlns:wpg="http://schemas.microsoft.com/office/word/2010/wordprocessingGroup" xmlns:wpi="http://schemas.microsoft.com/office/word/2010/wordprocessingInk" xmlns:wne="http://schemas.microsoft.com/office/word/2006/wordml" xmlns:wps="http://schemas.microsoft.com/office/word/2010/wordprocessingShape" mc:Ignorable="w14 w15 w16se w16cid w16 w16cex w16sdtdh wp14">
   <w:body>
+    <w:p>
+      <w:pPr>
+        <w:tabs>
+          <w:tab w:val="left" w:pos="2595"/>
+        </w:tabs>
+        <w:jc w:val="both"/>
+      </w:pPr>
+      <w:r>
+        <w:rPr>
+          <w:bCs/>
+        </w:rPr>
+        <w:t>{%for item in contents %}</w:t>
+      </w:r>
+    </w:p>
     <w:p>
       <w:pPr>
         <w:tabs>
@@ -33,10 +47,13 @@
         </w:r>
       </w:hyperlink>
       <w:r>
-        <w:t xml:space="preserve"> for the period </w:t>
+        <w:t xml:space="preserve"> for the period</w:t>
       </w:r>
       <w:r>
-        <w:t>{%for item in contents%} {{ item.and}} 31.03.20{{item.yr1}}{% endfor %}.</w:t>
+        <w:t xml:space="preserve"> 31.03.20{{item.yr1}}</w:t>
+      </w:r>
+      <w:r>
+        <w:t xml:space="preserve">. </w:t>
       </w:r>
       <w:r>
         <w:t>We</w:t>
@@ -47,32 +64,10 @@
     </w:p>
     <w:p>
       <w:pPr>
-        <w:tabs>
-          <w:tab w:val="left" w:pos="2595"/>
-        </w:tabs>
-        <w:jc w:val="both"/>
-      </w:pPr>
-    </w:p>
-    <w:p>
-      <w:pPr>
-        <w:tabs>
-          <w:tab w:val="left" w:pos="2595"/>
-        </w:tabs>
-        <w:jc w:val="both"/>
-      </w:pPr>
-    </w:p>
-    <w:p>
-      <w:pPr>
         <w:rPr>
           <w:bCs/>
         </w:rPr>
       </w:pPr>
-      <w:r>
-        <w:rPr>
-          <w:bCs/>
-        </w:rPr>
-        <w:t>{%for item in contents %}</w:t>
-      </w:r>
     </w:p>
     <w:tbl>
       <w:tblPr>
@@ -3829,7 +3824,7 @@
         <v:shape id="_x0000_i1025" type="#_x0000_t75" style="width:19.45pt;height:16.55pt">
           <v:imagedata r:id="rId1" o:title=""/>
         </v:shape>
-        <o:OLEObject Type="Embed" ProgID="PBrush" ShapeID="_x0000_i1025" DrawAspect="Content" ObjectID="_1706642887" r:id="rId2"/>
+        <o:OLEObject Type="Embed" ProgID="PBrush" ShapeID="_x0000_i1025" DrawAspect="Content" ObjectID="_1706789477" r:id="rId2"/>
       </w:object>
     </w:r>
     <w:r>
